--- a/P3.docx
+++ b/P3.docx
@@ -2,6 +2,72 @@
 <file path=word/document.xml><?xml version="1.0" encoding="utf-8"?>
 <w:document xmlns:wpc="http://schemas.microsoft.com/office/word/2010/wordprocessingCanvas" xmlns:cx="http://schemas.microsoft.com/office/drawing/2014/chartex" xmlns:cx1="http://schemas.microsoft.com/office/drawing/2015/9/8/chartex" xmlns:cx2="http://schemas.microsoft.com/office/drawing/2015/10/21/chartex" xmlns:cx3="http://schemas.microsoft.com/office/drawing/2016/5/9/chartex" xmlns:cx4="http://schemas.microsoft.com/office/drawing/2016/5/10/chartex" xmlns:cx5="http://schemas.microsoft.com/office/drawing/2016/5/11/chartex" xmlns:cx6="http://schemas.microsoft.com/office/drawing/2016/5/12/chartex" xmlns:cx7="http://schemas.microsoft.com/office/drawing/2016/5/13/chartex" xmlns:cx8="http://schemas.microsoft.com/office/drawing/2016/5/14/chartex" xmlns:mc="http://schemas.openxmlformats.org/markup-compatibility/2006" xmlns:aink="http://schemas.microsoft.com/office/drawing/2016/ink" xmlns:am3d="http://schemas.microsoft.com/office/drawing/2017/model3d" xmlns:o="urn:schemas-microsoft-com:office:office" xmlns:oel="http://schemas.microsoft.com/office/2019/extlst" xmlns:r="http://schemas.openxmlformats.org/officeDocument/2006/relationships" xmlns:m="http://schemas.openxmlformats.org/officeDocument/2006/math" xmlns:v="urn:schemas-microsoft-com:vml" xmlns:wp14="http://schemas.microsoft.com/office/word/2010/wordprocessingDrawing" xmlns:wp="http://schemas.openxmlformats.org/drawingml/2006/wordprocessingDrawing" xmlns:w10="urn:schemas-microsoft-com:office:word" xmlns:w="http://schemas.openxmlformats.org/wordprocessingml/2006/main" xmlns:w14="http://schemas.microsoft.com/office/word/2010/wordml" xmlns:w15="http://schemas.microsoft.com/office/word/2012/wordml" xmlns:w16cex="http://schemas.microsoft.com/office/word/2018/wordml/cex" xmlns:w16cid="http://schemas.microsoft.com/office/word/2016/wordml/cid" xmlns:w16="http://schemas.microsoft.com/office/word/2018/wordml" xmlns:w16du="http://schemas.microsoft.com/office/word/2023/wordml/word16du" xmlns:w16sdtdh="http://schemas.microsoft.com/office/word/2020/wordml/sdtdatahash" xmlns:w16sdtfl="http://schemas.microsoft.com/office/word/2024/wordml/sdtformatlock" xmlns:w16se="http://schemas.microsoft.com/office/word/2015/wordml/symex" xmlns:wpg="http://schemas.microsoft.com/office/word/2010/wordprocessingGroup" xmlns:wpi="http://schemas.microsoft.com/office/word/2010/wordprocessingInk" xmlns:wne="http://schemas.microsoft.com/office/word/2006/wordml" xmlns:wps="http://schemas.microsoft.com/office/word/2010/wordprocessingShape" mc:Ignorable="w14 w15 w16se w16cid w16 w16cex w16sdtdh w16sdtfl w16du wp14">
   <w:body>
+    <w:p>
+      <w:pPr>
+        <w:rPr>
+          <w:rFonts w:ascii="Corbel" w:hAnsi="Corbel"/>
+        </w:rPr>
+      </w:pPr>
+      <w:r>
+        <w:rPr>
+          <w:rFonts w:ascii="Corbel" w:hAnsi="Corbel"/>
+        </w:rPr>
+        <w:fldChar w:fldCharType="begin"/>
+      </w:r>
+      <w:r>
+        <w:rPr>
+          <w:rFonts w:ascii="Corbel" w:hAnsi="Corbel"/>
+        </w:rPr>
+        <w:instrText>HYPERLINK "</w:instrText>
+      </w:r>
+      <w:r>
+        <w:rPr>
+          <w:rFonts w:ascii="Corbel" w:hAnsi="Corbel"/>
+        </w:rPr>
+        <w:instrText>https://herramientas-html-css-2-p2.netlify.app/</w:instrText>
+      </w:r>
+      <w:r>
+        <w:rPr>
+          <w:rFonts w:ascii="Corbel" w:hAnsi="Corbel"/>
+        </w:rPr>
+        <w:instrText>"</w:instrText>
+      </w:r>
+      <w:r>
+        <w:rPr>
+          <w:rFonts w:ascii="Corbel" w:hAnsi="Corbel"/>
+        </w:rPr>
+        <w:fldChar w:fldCharType="separate"/>
+      </w:r>
+      <w:r>
+        <w:rPr>
+          <w:rStyle w:val="Hipervnculo"/>
+          <w:rFonts w:ascii="Corbel" w:hAnsi="Corbel"/>
+        </w:rPr>
+        <w:t>https://herramientas-html-css-2-p2.netlify.app/</w:t>
+      </w:r>
+      <w:r>
+        <w:rPr>
+          <w:rFonts w:ascii="Corbel" w:hAnsi="Corbel"/>
+        </w:rPr>
+        <w:fldChar w:fldCharType="end"/>
+      </w:r>
+    </w:p>
+    <w:p>
+      <w:pPr>
+        <w:rPr>
+          <w:rFonts w:ascii="Corbel" w:hAnsi="Corbel"/>
+        </w:rPr>
+      </w:pPr>
+      <w:hyperlink r:id="rId5" w:history="1">
+        <w:r>
+          <w:rPr>
+            <w:rStyle w:val="Hipervnculo"/>
+            <w:rFonts w:ascii="Corbel" w:hAnsi="Corbel"/>
+          </w:rPr>
+          <w:t>https://htmlcss3final.netlify.app/</w:t>
+        </w:r>
+      </w:hyperlink>
+    </w:p>
     <w:p>
       <w:pPr>
         <w:rPr>
@@ -103,7 +169,7 @@
                     <pic:cNvPicPr/>
                   </pic:nvPicPr>
                   <pic:blipFill>
-                    <a:blip r:embed="rId5" cstate="print">
+                    <a:blip r:embed="rId6" cstate="print">
                       <a:extLst>
                         <a:ext uri="{28A0092B-C50C-407E-A947-70E740481C1C}">
                           <a14:useLocalDpi xmlns:a14="http://schemas.microsoft.com/office/drawing/2010/main" val="0"/>
@@ -395,7 +461,7 @@
                     <pic:cNvPicPr/>
                   </pic:nvPicPr>
                   <pic:blipFill>
-                    <a:blip r:embed="rId6" cstate="print">
+                    <a:blip r:embed="rId7" cstate="print">
                       <a:extLst>
                         <a:ext uri="{28A0092B-C50C-407E-A947-70E740481C1C}">
                           <a14:useLocalDpi xmlns:a14="http://schemas.microsoft.com/office/drawing/2010/main" val="0"/>
@@ -449,7 +515,7 @@
                     <pic:cNvPicPr/>
                   </pic:nvPicPr>
                   <pic:blipFill>
-                    <a:blip r:embed="rId7" cstate="print">
+                    <a:blip r:embed="rId8" cstate="print">
                       <a:extLst>
                         <a:ext uri="{28A0092B-C50C-407E-A947-70E740481C1C}">
                           <a14:useLocalDpi xmlns:a14="http://schemas.microsoft.com/office/drawing/2010/main" val="0"/>
@@ -499,31 +565,7 @@
           <w:sz w:val="28"/>
           <w:szCs w:val="28"/>
         </w:rPr>
-        <w:t>1.</w:t>
-      </w:r>
-      <w:r>
-        <w:rPr>
-          <w:rFonts w:ascii="Corbel" w:hAnsi="Corbel"/>
-          <w:sz w:val="28"/>
-          <w:szCs w:val="28"/>
-        </w:rPr>
-        <w:t>2</w:t>
-      </w:r>
-      <w:r>
-        <w:rPr>
-          <w:rFonts w:ascii="Corbel" w:hAnsi="Corbel"/>
-          <w:sz w:val="28"/>
-          <w:szCs w:val="28"/>
-        </w:rPr>
-        <w:t xml:space="preserve">. </w:t>
-      </w:r>
-      <w:r>
-        <w:rPr>
-          <w:rFonts w:ascii="Corbel" w:hAnsi="Corbel"/>
-          <w:sz w:val="28"/>
-          <w:szCs w:val="28"/>
-        </w:rPr>
-        <w:t>Definición del tema</w:t>
+        <w:t>1.2. Definición del tema</w:t>
       </w:r>
     </w:p>
     <w:p>
@@ -558,13 +600,7 @@
         <w:rPr>
           <w:rFonts w:ascii="Corbel" w:hAnsi="Corbel"/>
         </w:rPr>
-        <w:t>. Se definieron los colores principales utilizando el espacio de color moderno OKLCH</w:t>
-      </w:r>
-      <w:r>
-        <w:rPr>
-          <w:rFonts w:ascii="Corbel" w:hAnsi="Corbel"/>
-        </w:rPr>
-        <w:t>:</w:t>
+        <w:t>. Se definieron los colores principales utilizando el espacio de color moderno OKLCH:</w:t>
       </w:r>
     </w:p>
     <w:p>
@@ -773,58 +809,26 @@
           <w:sz w:val="28"/>
           <w:szCs w:val="28"/>
         </w:rPr>
-        <w:t>2</w:t>
-      </w:r>
-      <w:r>
+        <w:t>2. Desarrollo</w:t>
+      </w:r>
+    </w:p>
+    <w:p>
+      <w:pPr>
+        <w:pStyle w:val="Ttulo2"/>
+        <w:spacing w:before="0" w:after="0"/>
         <w:rPr>
           <w:rFonts w:ascii="Corbel" w:hAnsi="Corbel"/>
           <w:sz w:val="28"/>
           <w:szCs w:val="28"/>
         </w:rPr>
-        <w:t xml:space="preserve">. </w:t>
-      </w:r>
+      </w:pPr>
       <w:r>
         <w:rPr>
           <w:rFonts w:ascii="Corbel" w:hAnsi="Corbel"/>
           <w:sz w:val="28"/>
           <w:szCs w:val="28"/>
         </w:rPr>
-        <w:t>Desarrollo</w:t>
-      </w:r>
-    </w:p>
-    <w:p>
-      <w:pPr>
-        <w:pStyle w:val="Ttulo2"/>
-        <w:spacing w:before="0" w:after="0"/>
-        <w:rPr>
-          <w:rFonts w:ascii="Corbel" w:hAnsi="Corbel"/>
-          <w:sz w:val="28"/>
-          <w:szCs w:val="28"/>
-        </w:rPr>
-      </w:pPr>
-      <w:r>
-        <w:rPr>
-          <w:rFonts w:ascii="Corbel" w:hAnsi="Corbel"/>
-          <w:sz w:val="28"/>
-          <w:szCs w:val="28"/>
-        </w:rPr>
-        <w:t>2.1.</w:t>
-      </w:r>
-      <w:r>
-        <w:rPr>
-          <w:rFonts w:ascii="Corbel" w:hAnsi="Corbel"/>
-          <w:sz w:val="28"/>
-          <w:szCs w:val="28"/>
-        </w:rPr>
-        <w:t xml:space="preserve"> </w:t>
-      </w:r>
-      <w:r>
-        <w:rPr>
-          <w:rFonts w:ascii="Corbel" w:hAnsi="Corbel"/>
-          <w:sz w:val="28"/>
-          <w:szCs w:val="28"/>
-        </w:rPr>
-        <w:t>Estructura</w:t>
+        <w:t>2.1. Estructura</w:t>
       </w:r>
     </w:p>
     <w:p>
@@ -1035,31 +1039,7 @@
           <w:sz w:val="28"/>
           <w:szCs w:val="28"/>
         </w:rPr>
-        <w:t>2.</w:t>
-      </w:r>
-      <w:r>
-        <w:rPr>
-          <w:rFonts w:ascii="Corbel" w:hAnsi="Corbel"/>
-          <w:sz w:val="28"/>
-          <w:szCs w:val="28"/>
-        </w:rPr>
-        <w:t>2</w:t>
-      </w:r>
-      <w:r>
-        <w:rPr>
-          <w:rFonts w:ascii="Corbel" w:hAnsi="Corbel"/>
-          <w:sz w:val="28"/>
-          <w:szCs w:val="28"/>
-        </w:rPr>
-        <w:t xml:space="preserve">. </w:t>
-      </w:r>
-      <w:r>
-        <w:rPr>
-          <w:rFonts w:ascii="Corbel" w:hAnsi="Corbel"/>
-          <w:sz w:val="28"/>
-          <w:szCs w:val="28"/>
-        </w:rPr>
-        <w:t>Componentes</w:t>
+        <w:t>2.2. Componentes</w:t>
       </w:r>
     </w:p>
     <w:p>
@@ -2039,31 +2019,7 @@
           <w:sz w:val="28"/>
           <w:szCs w:val="28"/>
         </w:rPr>
-        <w:t>2.</w:t>
-      </w:r>
-      <w:r>
-        <w:rPr>
-          <w:rFonts w:ascii="Corbel" w:hAnsi="Corbel"/>
-          <w:sz w:val="28"/>
-          <w:szCs w:val="28"/>
-        </w:rPr>
-        <w:t>3</w:t>
-      </w:r>
-      <w:r>
-        <w:rPr>
-          <w:rFonts w:ascii="Corbel" w:hAnsi="Corbel"/>
-          <w:sz w:val="28"/>
-          <w:szCs w:val="28"/>
-        </w:rPr>
-        <w:t xml:space="preserve">. </w:t>
-      </w:r>
-      <w:r>
-        <w:rPr>
-          <w:rFonts w:ascii="Corbel" w:hAnsi="Corbel"/>
-          <w:sz w:val="28"/>
-          <w:szCs w:val="28"/>
-        </w:rPr>
-        <w:t>Extracción de clases</w:t>
+        <w:t>2.3. Extracción de clases</w:t>
       </w:r>
     </w:p>
     <w:p>
@@ -2752,6 +2708,851 @@
           <w:rFonts w:ascii="Corbel" w:hAnsi="Corbel"/>
         </w:rPr>
       </w:pPr>
+    </w:p>
+    <w:p>
+      <w:pPr>
+        <w:pStyle w:val="Ttulo2"/>
+        <w:spacing w:before="0" w:after="0"/>
+        <w:rPr>
+          <w:rFonts w:ascii="Corbel" w:hAnsi="Corbel"/>
+          <w:sz w:val="28"/>
+          <w:szCs w:val="28"/>
+        </w:rPr>
+      </w:pPr>
+      <w:r>
+        <w:rPr>
+          <w:rFonts w:ascii="Corbel" w:hAnsi="Corbel"/>
+          <w:sz w:val="28"/>
+          <w:szCs w:val="28"/>
+        </w:rPr>
+        <w:t xml:space="preserve">2.3. </w:t>
+      </w:r>
+      <w:r>
+        <w:rPr>
+          <w:rFonts w:ascii="Corbel" w:hAnsi="Corbel"/>
+          <w:sz w:val="28"/>
+          <w:szCs w:val="28"/>
+        </w:rPr>
+        <w:t xml:space="preserve">Preguntas específicas sobre </w:t>
+      </w:r>
+      <w:proofErr w:type="spellStart"/>
+      <w:r>
+        <w:rPr>
+          <w:rFonts w:ascii="Corbel" w:hAnsi="Corbel"/>
+          <w:sz w:val="28"/>
+          <w:szCs w:val="28"/>
+        </w:rPr>
+        <w:t>utility-first</w:t>
+      </w:r>
+      <w:proofErr w:type="spellEnd"/>
+      <w:r>
+        <w:rPr>
+          <w:rFonts w:ascii="Corbel" w:hAnsi="Corbel"/>
+          <w:sz w:val="28"/>
+          <w:szCs w:val="28"/>
+        </w:rPr>
+        <w:t xml:space="preserve"> CSS</w:t>
+      </w:r>
+    </w:p>
+    <w:p>
+      <w:pPr>
+        <w:rPr>
+          <w:rFonts w:ascii="Corbel" w:hAnsi="Corbel"/>
+        </w:rPr>
+      </w:pPr>
+    </w:p>
+    <w:p>
+      <w:pPr>
+        <w:rPr>
+          <w:rFonts w:ascii="Corbel" w:hAnsi="Corbel"/>
+          <w:b/>
+          <w:bCs/>
+        </w:rPr>
+      </w:pPr>
+      <w:r>
+        <w:rPr>
+          <w:rFonts w:ascii="Corbel" w:hAnsi="Corbel"/>
+          <w:b/>
+          <w:bCs/>
+        </w:rPr>
+        <w:t>¿Qué diferencias hay entre el enfoque de tipo CSS semántico (el que usaste en las otras PEC) y el CSS de utilidades? ¿Cómo afectó esto a tu proceso de desarrollo? ¿Y a tu código?</w:t>
+      </w:r>
+    </w:p>
+    <w:p>
+      <w:pPr>
+        <w:rPr>
+          <w:rFonts w:ascii="Corbel" w:hAnsi="Corbel"/>
+        </w:rPr>
+      </w:pPr>
+    </w:p>
+    <w:p>
+      <w:pPr>
+        <w:rPr>
+          <w:rFonts w:ascii="Corbel" w:hAnsi="Corbel"/>
+        </w:rPr>
+      </w:pPr>
+      <w:r>
+        <w:rPr>
+          <w:rFonts w:ascii="Corbel" w:hAnsi="Corbel"/>
+        </w:rPr>
+        <w:t xml:space="preserve">En las </w:t>
+      </w:r>
+      <w:proofErr w:type="spellStart"/>
+      <w:r>
+        <w:rPr>
+          <w:rFonts w:ascii="Corbel" w:hAnsi="Corbel"/>
+        </w:rPr>
+        <w:t>PECs</w:t>
+      </w:r>
+      <w:proofErr w:type="spellEnd"/>
+      <w:r>
+        <w:rPr>
+          <w:rFonts w:ascii="Corbel" w:hAnsi="Corbel"/>
+        </w:rPr>
+        <w:t xml:space="preserve"> anteriores, utilizando un enfoque semántico (BEM o clases tradicionales), la metodología consistía en asignar nombres de clase basados en el significado del contenido (</w:t>
+      </w:r>
+      <w:proofErr w:type="gramStart"/>
+      <w:r>
+        <w:rPr>
+          <w:rFonts w:ascii="Corbel" w:hAnsi="Corbel"/>
+        </w:rPr>
+        <w:t xml:space="preserve">como </w:t>
+      </w:r>
+      <w:r>
+        <w:rPr>
+          <w:rFonts w:ascii="Corbel" w:hAnsi="Corbel"/>
+        </w:rPr>
+        <w:t>.</w:t>
+      </w:r>
+      <w:proofErr w:type="spellStart"/>
+      <w:r>
+        <w:rPr>
+          <w:rFonts w:ascii="Corbel" w:hAnsi="Corbel"/>
+        </w:rPr>
+        <w:t>menu</w:t>
+      </w:r>
+      <w:proofErr w:type="spellEnd"/>
+      <w:proofErr w:type="gramEnd"/>
+      <w:r>
+        <w:rPr>
+          <w:rFonts w:ascii="Corbel" w:hAnsi="Corbel"/>
+        </w:rPr>
+        <w:t>-principal</w:t>
+      </w:r>
+      <w:proofErr w:type="gramStart"/>
+      <w:r>
+        <w:rPr>
+          <w:rFonts w:ascii="Corbel" w:hAnsi="Corbel"/>
+        </w:rPr>
+        <w:t>, .tarjeta</w:t>
+      </w:r>
+      <w:proofErr w:type="gramEnd"/>
+      <w:r>
+        <w:rPr>
+          <w:rFonts w:ascii="Corbel" w:hAnsi="Corbel"/>
+        </w:rPr>
+        <w:t xml:space="preserve">-noticia) y luego escribir todas las reglas de estilo en </w:t>
+      </w:r>
+      <w:r>
+        <w:rPr>
+          <w:rFonts w:ascii="Corbel" w:hAnsi="Corbel"/>
+        </w:rPr>
+        <w:t>los archivos correspondientes</w:t>
+      </w:r>
+      <w:r>
+        <w:rPr>
+          <w:rFonts w:ascii="Corbel" w:hAnsi="Corbel"/>
+        </w:rPr>
+        <w:t>. Esto separaba estrictamente la estructura del estilo.</w:t>
+      </w:r>
+      <w:r>
+        <w:rPr>
+          <w:rFonts w:ascii="Corbel" w:hAnsi="Corbel"/>
+        </w:rPr>
+        <w:t xml:space="preserve"> </w:t>
+      </w:r>
+      <w:r>
+        <w:rPr>
+          <w:rFonts w:ascii="Corbel" w:hAnsi="Corbel"/>
+        </w:rPr>
+        <w:t xml:space="preserve">En cambio, con el enfoque </w:t>
+      </w:r>
+      <w:proofErr w:type="spellStart"/>
+      <w:r>
+        <w:rPr>
+          <w:rFonts w:ascii="Corbel" w:hAnsi="Corbel"/>
+        </w:rPr>
+        <w:t>Utility-First</w:t>
+      </w:r>
+      <w:proofErr w:type="spellEnd"/>
+      <w:r>
+        <w:rPr>
+          <w:rFonts w:ascii="Corbel" w:hAnsi="Corbel"/>
+        </w:rPr>
+        <w:t xml:space="preserve"> de </w:t>
+      </w:r>
+      <w:proofErr w:type="spellStart"/>
+      <w:r>
+        <w:rPr>
+          <w:rFonts w:ascii="Corbel" w:hAnsi="Corbel"/>
+        </w:rPr>
+        <w:t>Tailwind</w:t>
+      </w:r>
+      <w:proofErr w:type="spellEnd"/>
+      <w:r>
+        <w:rPr>
+          <w:rFonts w:ascii="Corbel" w:hAnsi="Corbel"/>
+        </w:rPr>
+        <w:t>, he invertido este proceso. En lugar de crear nombres abstractos, aplico clases predefinidas que describen directamente la apariencia (</w:t>
+      </w:r>
+      <w:proofErr w:type="spellStart"/>
+      <w:r>
+        <w:rPr>
+          <w:rFonts w:ascii="Corbel" w:hAnsi="Corbel"/>
+        </w:rPr>
+        <w:t>ej</w:t>
+      </w:r>
+      <w:proofErr w:type="spellEnd"/>
+      <w:r>
+        <w:rPr>
+          <w:rFonts w:ascii="Corbel" w:hAnsi="Corbel"/>
+        </w:rPr>
+        <w:t xml:space="preserve">: </w:t>
+      </w:r>
+      <w:proofErr w:type="spellStart"/>
+      <w:r>
+        <w:rPr>
+          <w:rFonts w:ascii="Corbel" w:hAnsi="Corbel"/>
+        </w:rPr>
+        <w:t>flex</w:t>
+      </w:r>
+      <w:proofErr w:type="spellEnd"/>
+      <w:r>
+        <w:rPr>
+          <w:rFonts w:ascii="Corbel" w:hAnsi="Corbel"/>
+        </w:rPr>
+        <w:t xml:space="preserve">, p-4, </w:t>
+      </w:r>
+      <w:proofErr w:type="spellStart"/>
+      <w:r>
+        <w:rPr>
+          <w:rFonts w:ascii="Corbel" w:hAnsi="Corbel"/>
+        </w:rPr>
+        <w:t>text</w:t>
+      </w:r>
+      <w:proofErr w:type="spellEnd"/>
+      <w:r>
+        <w:rPr>
+          <w:rFonts w:ascii="Corbel" w:hAnsi="Corbel"/>
+        </w:rPr>
+        <w:t>-center) directamente en el HTML.</w:t>
+      </w:r>
+    </w:p>
+    <w:p>
+      <w:pPr>
+        <w:rPr>
+          <w:rFonts w:ascii="Corbel" w:hAnsi="Corbel"/>
+        </w:rPr>
+      </w:pPr>
+    </w:p>
+    <w:p>
+      <w:pPr>
+        <w:rPr>
+          <w:rFonts w:ascii="Corbel" w:hAnsi="Corbel"/>
+        </w:rPr>
+      </w:pPr>
+      <w:r>
+        <w:rPr>
+          <w:rFonts w:ascii="Corbel" w:hAnsi="Corbel"/>
+        </w:rPr>
+        <w:t xml:space="preserve">La principal diferencia técnica es que en el enfoque semántico el HTML es "limpio" y el CSS es complejo </w:t>
+      </w:r>
+      <w:r>
+        <w:rPr>
+          <w:rFonts w:ascii="Corbel" w:hAnsi="Corbel"/>
+        </w:rPr>
+        <w:t xml:space="preserve">–a pesar del uso de BEM– </w:t>
+      </w:r>
+      <w:r>
+        <w:rPr>
+          <w:rFonts w:ascii="Corbel" w:hAnsi="Corbel"/>
+        </w:rPr>
+        <w:t xml:space="preserve">y específico; mientras que en </w:t>
+      </w:r>
+      <w:proofErr w:type="spellStart"/>
+      <w:r>
+        <w:rPr>
+          <w:rFonts w:ascii="Corbel" w:hAnsi="Corbel"/>
+        </w:rPr>
+        <w:t>Tailwind</w:t>
+      </w:r>
+      <w:proofErr w:type="spellEnd"/>
+      <w:r>
+        <w:rPr>
+          <w:rFonts w:ascii="Corbel" w:hAnsi="Corbel"/>
+        </w:rPr>
+        <w:t xml:space="preserve"> el HTML es más "verboso" (lleno de clases), pero el CSS generado es mínimo y genérico, evitando el problema de que la hoja </w:t>
+      </w:r>
+      <w:r>
+        <w:rPr>
+          <w:rFonts w:ascii="Corbel" w:hAnsi="Corbel"/>
+        </w:rPr>
+        <w:t xml:space="preserve">u hojas </w:t>
+      </w:r>
+      <w:r>
+        <w:rPr>
+          <w:rFonts w:ascii="Corbel" w:hAnsi="Corbel"/>
+        </w:rPr>
+        <w:t>de estilos crezca</w:t>
+      </w:r>
+      <w:r>
+        <w:rPr>
+          <w:rFonts w:ascii="Corbel" w:hAnsi="Corbel"/>
+        </w:rPr>
+        <w:t>n</w:t>
+      </w:r>
+      <w:r>
+        <w:rPr>
+          <w:rFonts w:ascii="Corbel" w:hAnsi="Corbel"/>
+        </w:rPr>
+        <w:t xml:space="preserve"> infinitamente.</w:t>
+      </w:r>
+    </w:p>
+    <w:p>
+      <w:pPr>
+        <w:rPr>
+          <w:rFonts w:ascii="Corbel" w:hAnsi="Corbel"/>
+        </w:rPr>
+      </w:pPr>
+    </w:p>
+    <w:p>
+      <w:pPr>
+        <w:rPr>
+          <w:rFonts w:ascii="Corbel" w:hAnsi="Corbel"/>
+          <w:b/>
+          <w:bCs/>
+        </w:rPr>
+      </w:pPr>
+      <w:r>
+        <w:rPr>
+          <w:rFonts w:ascii="Corbel" w:hAnsi="Corbel"/>
+          <w:b/>
+          <w:bCs/>
+        </w:rPr>
+        <w:t xml:space="preserve">¿Qué diferencias </w:t>
+      </w:r>
+      <w:proofErr w:type="spellStart"/>
+      <w:r>
+        <w:rPr>
+          <w:rFonts w:ascii="Corbel" w:hAnsi="Corbel"/>
+          <w:b/>
+          <w:bCs/>
+        </w:rPr>
+        <w:t>encontraste</w:t>
+      </w:r>
+      <w:proofErr w:type="spellEnd"/>
+      <w:r>
+        <w:rPr>
+          <w:rFonts w:ascii="Corbel" w:hAnsi="Corbel"/>
+          <w:b/>
+          <w:bCs/>
+        </w:rPr>
+        <w:t xml:space="preserve"> entre usar una librería de componentes y una librería de utilidades?</w:t>
+      </w:r>
+    </w:p>
+    <w:p>
+      <w:pPr>
+        <w:rPr>
+          <w:rFonts w:ascii="Corbel" w:hAnsi="Corbel"/>
+        </w:rPr>
+      </w:pPr>
+    </w:p>
+    <w:p>
+      <w:pPr>
+        <w:rPr>
+          <w:rFonts w:ascii="Corbel" w:hAnsi="Corbel"/>
+        </w:rPr>
+      </w:pPr>
+      <w:r>
+        <w:rPr>
+          <w:rFonts w:ascii="Corbel" w:hAnsi="Corbel"/>
+        </w:rPr>
+        <w:t>B</w:t>
+      </w:r>
+      <w:r>
+        <w:rPr>
+          <w:rFonts w:ascii="Corbel" w:hAnsi="Corbel"/>
+        </w:rPr>
+        <w:t xml:space="preserve">ootstrap (PEC 2): Me proporcionaba componentes ya construidos y </w:t>
+      </w:r>
+      <w:proofErr w:type="spellStart"/>
+      <w:r>
+        <w:rPr>
+          <w:rFonts w:ascii="Corbel" w:hAnsi="Corbel"/>
+        </w:rPr>
+        <w:t>opinionados</w:t>
+      </w:r>
+      <w:proofErr w:type="spellEnd"/>
+      <w:r>
+        <w:rPr>
+          <w:rFonts w:ascii="Corbel" w:hAnsi="Corbel"/>
+        </w:rPr>
+        <w:t xml:space="preserve"> (un botón ya tenía color, </w:t>
+      </w:r>
+      <w:proofErr w:type="spellStart"/>
+      <w:r>
+        <w:rPr>
+          <w:rFonts w:ascii="Corbel" w:hAnsi="Corbel"/>
+        </w:rPr>
+        <w:t>padding</w:t>
+      </w:r>
+      <w:proofErr w:type="spellEnd"/>
+      <w:r>
+        <w:rPr>
+          <w:rFonts w:ascii="Corbel" w:hAnsi="Corbel"/>
+        </w:rPr>
+        <w:t xml:space="preserve"> y </w:t>
+      </w:r>
+      <w:proofErr w:type="spellStart"/>
+      <w:r>
+        <w:rPr>
+          <w:rFonts w:ascii="Corbel" w:hAnsi="Corbel"/>
+        </w:rPr>
+        <w:t>hover</w:t>
+      </w:r>
+      <w:proofErr w:type="spellEnd"/>
+      <w:r>
+        <w:rPr>
+          <w:rFonts w:ascii="Corbel" w:hAnsi="Corbel"/>
+        </w:rPr>
+        <w:t xml:space="preserve"> definidos). Fue muy rápido para empezar, pero difícil de personalizar cuando quería un diseño que se saliera de lo estándar; tenía que pelear contra los estilos por defecto </w:t>
+      </w:r>
+      <w:proofErr w:type="gramStart"/>
+      <w:r>
+        <w:rPr>
+          <w:rFonts w:ascii="Corbel" w:hAnsi="Corbel"/>
+        </w:rPr>
+        <w:t>usando !</w:t>
+      </w:r>
+      <w:proofErr w:type="spellStart"/>
+      <w:r>
+        <w:rPr>
+          <w:rFonts w:ascii="Corbel" w:hAnsi="Corbel"/>
+        </w:rPr>
+        <w:t>important</w:t>
+      </w:r>
+      <w:proofErr w:type="spellEnd"/>
+      <w:proofErr w:type="gramEnd"/>
+      <w:r>
+        <w:rPr>
+          <w:rFonts w:ascii="Corbel" w:hAnsi="Corbel"/>
+        </w:rPr>
+        <w:t xml:space="preserve"> o selectores muy específicos.</w:t>
+      </w:r>
+    </w:p>
+    <w:p>
+      <w:pPr>
+        <w:rPr>
+          <w:rFonts w:ascii="Corbel" w:hAnsi="Corbel"/>
+        </w:rPr>
+      </w:pPr>
+    </w:p>
+    <w:p>
+      <w:pPr>
+        <w:rPr>
+          <w:rFonts w:ascii="Corbel" w:hAnsi="Corbel"/>
+        </w:rPr>
+      </w:pPr>
+      <w:proofErr w:type="spellStart"/>
+      <w:r>
+        <w:rPr>
+          <w:rFonts w:ascii="Corbel" w:hAnsi="Corbel"/>
+        </w:rPr>
+        <w:t>Tailwind</w:t>
+      </w:r>
+      <w:proofErr w:type="spellEnd"/>
+      <w:r>
+        <w:rPr>
+          <w:rFonts w:ascii="Corbel" w:hAnsi="Corbel"/>
+        </w:rPr>
+        <w:t xml:space="preserve"> (PEC 3): No me da componentes, sino "ladrillos" (utilidades) para construirlos. Esto me ha obligado a construir mis propios botones y tarjetas desde cero, lo que lleva un poco más de tiempo inicial, pero el resultado es un diseño 100% personalizado y fiel al prototipo de </w:t>
+      </w:r>
+      <w:proofErr w:type="spellStart"/>
+      <w:r>
+        <w:rPr>
+          <w:rFonts w:ascii="Corbel" w:hAnsi="Corbel"/>
+        </w:rPr>
+        <w:t>Figma</w:t>
+      </w:r>
+      <w:proofErr w:type="spellEnd"/>
+      <w:r>
+        <w:rPr>
+          <w:rFonts w:ascii="Corbel" w:hAnsi="Corbel"/>
+        </w:rPr>
+        <w:t xml:space="preserve"> sin tener que sobrescribir estilos de terceros. Siento que tengo el control total del diseño final.</w:t>
+      </w:r>
+    </w:p>
+    <w:p>
+      <w:pPr>
+        <w:rPr>
+          <w:rFonts w:ascii="Corbel" w:hAnsi="Corbel"/>
+        </w:rPr>
+      </w:pPr>
+    </w:p>
+    <w:p>
+      <w:pPr>
+        <w:rPr>
+          <w:rFonts w:ascii="Corbel" w:hAnsi="Corbel"/>
+          <w:b/>
+          <w:bCs/>
+        </w:rPr>
+      </w:pPr>
+      <w:r>
+        <w:rPr>
+          <w:rFonts w:ascii="Corbel" w:hAnsi="Corbel"/>
+          <w:b/>
+          <w:bCs/>
+        </w:rPr>
+        <w:t>¿Qué clases y componentes decidiste extraer y por qué?</w:t>
+      </w:r>
+    </w:p>
+    <w:p>
+      <w:pPr>
+        <w:rPr>
+          <w:rFonts w:ascii="Corbel" w:hAnsi="Corbel"/>
+        </w:rPr>
+      </w:pPr>
+    </w:p>
+    <w:p>
+      <w:pPr>
+        <w:rPr>
+          <w:rFonts w:ascii="Corbel" w:hAnsi="Corbel"/>
+        </w:rPr>
+      </w:pPr>
+      <w:r>
+        <w:rPr>
+          <w:rFonts w:ascii="Corbel" w:hAnsi="Corbel"/>
+        </w:rPr>
+        <w:lastRenderedPageBreak/>
+        <w:t xml:space="preserve">Respecto a la decisión de qué clases y componentes extraer (pregunta específica del enunciado), el detalle técnico y la justificación de cada uno se encuentran desarrollados en los apartados 2.2. Componentes y 2.3. </w:t>
+      </w:r>
+    </w:p>
+    <w:p>
+      <w:pPr>
+        <w:rPr>
+          <w:rFonts w:ascii="Corbel" w:hAnsi="Corbel"/>
+        </w:rPr>
+      </w:pPr>
+    </w:p>
+    <w:p>
+      <w:pPr>
+        <w:rPr>
+          <w:rFonts w:ascii="Corbel" w:hAnsi="Corbel"/>
+        </w:rPr>
+      </w:pPr>
+      <w:r>
+        <w:rPr>
+          <w:rFonts w:ascii="Corbel" w:hAnsi="Corbel"/>
+          <w:b/>
+          <w:bCs/>
+        </w:rPr>
+        <w:t xml:space="preserve">Analiza el código generado por la IA y proporciona toda la secuencia de </w:t>
+      </w:r>
+      <w:proofErr w:type="spellStart"/>
+      <w:r>
+        <w:rPr>
+          <w:rFonts w:ascii="Corbel" w:hAnsi="Corbel"/>
+          <w:b/>
+          <w:bCs/>
+        </w:rPr>
+        <w:t>prompts</w:t>
+      </w:r>
+      <w:proofErr w:type="spellEnd"/>
+      <w:r>
+        <w:rPr>
+          <w:rFonts w:ascii="Corbel" w:hAnsi="Corbel"/>
+          <w:b/>
+          <w:bCs/>
+        </w:rPr>
+        <w:t xml:space="preserve"> que has utilizado hasta llegar a la solución. ¿Ha cometido la herramienta errores? Cuáles son y cuál es la dificultad de corregir el código en contraposición a escribirlo de cero</w:t>
+      </w:r>
+      <w:r>
+        <w:rPr>
+          <w:rFonts w:ascii="Corbel" w:hAnsi="Corbel"/>
+        </w:rPr>
+        <w:t xml:space="preserve">. </w:t>
+      </w:r>
+    </w:p>
+    <w:p>
+      <w:pPr>
+        <w:rPr>
+          <w:rFonts w:ascii="Corbel" w:hAnsi="Corbel"/>
+        </w:rPr>
+      </w:pPr>
+    </w:p>
+    <w:p>
+      <w:pPr>
+        <w:rPr>
+          <w:rFonts w:ascii="Corbel" w:hAnsi="Corbel"/>
+        </w:rPr>
+      </w:pPr>
+      <w:hyperlink r:id="rId9" w:history="1">
+        <w:r>
+          <w:rPr>
+            <w:rStyle w:val="Hipervnculo"/>
+            <w:rFonts w:ascii="Corbel" w:hAnsi="Corbel"/>
+          </w:rPr>
+          <w:t>https://gemini.google.com/share/2ba78868acfb</w:t>
+        </w:r>
+      </w:hyperlink>
+    </w:p>
+    <w:p>
+      <w:pPr>
+        <w:rPr>
+          <w:rFonts w:ascii="Corbel" w:hAnsi="Corbel"/>
+        </w:rPr>
+      </w:pPr>
+    </w:p>
+    <w:p>
+      <w:pPr>
+        <w:rPr>
+          <w:rFonts w:ascii="Corbel" w:hAnsi="Corbel"/>
+        </w:rPr>
+      </w:pPr>
+      <w:r>
+        <w:rPr>
+          <w:rFonts w:ascii="Corbel" w:hAnsi="Corbel"/>
+        </w:rPr>
+        <w:t>Al principio, me temo que</w:t>
+      </w:r>
+      <w:r>
+        <w:rPr>
+          <w:rFonts w:ascii="Corbel" w:hAnsi="Corbel"/>
+        </w:rPr>
+        <w:t xml:space="preserve"> Gemini</w:t>
+      </w:r>
+      <w:r>
+        <w:rPr>
+          <w:rFonts w:ascii="Corbel" w:hAnsi="Corbel"/>
+        </w:rPr>
+        <w:t xml:space="preserve"> ha alucinado, mezclando las páginas del repositorio con las del diseño de </w:t>
+      </w:r>
+      <w:proofErr w:type="spellStart"/>
+      <w:r>
+        <w:rPr>
+          <w:rFonts w:ascii="Corbel" w:hAnsi="Corbel"/>
+        </w:rPr>
+        <w:t>Figma</w:t>
+      </w:r>
+      <w:proofErr w:type="spellEnd"/>
+      <w:r>
+        <w:rPr>
+          <w:rFonts w:ascii="Corbel" w:hAnsi="Corbel"/>
+        </w:rPr>
+        <w:t xml:space="preserve">, de ahí que añadiera elementos y colores que no estaban con éste. Quizá esta sea la razón por la que </w:t>
+      </w:r>
+      <w:r>
+        <w:rPr>
+          <w:rFonts w:ascii="Corbel" w:hAnsi="Corbel"/>
+        </w:rPr>
+        <w:t xml:space="preserve">no ha entendido que las tarjetas o </w:t>
+      </w:r>
+      <w:proofErr w:type="spellStart"/>
+      <w:r>
+        <w:rPr>
+          <w:rFonts w:ascii="Corbel" w:hAnsi="Corbel"/>
+        </w:rPr>
+        <w:t>cards</w:t>
+      </w:r>
+      <w:proofErr w:type="spellEnd"/>
+      <w:r>
+        <w:rPr>
+          <w:rFonts w:ascii="Corbel" w:hAnsi="Corbel"/>
+        </w:rPr>
+        <w:t xml:space="preserve"> formaban parte de una lista no numerada, escribiendo código poco semántico.</w:t>
+      </w:r>
+    </w:p>
+    <w:p>
+      <w:pPr>
+        <w:rPr>
+          <w:rFonts w:ascii="Corbel" w:hAnsi="Corbel"/>
+        </w:rPr>
+      </w:pPr>
+    </w:p>
+    <w:p>
+      <w:pPr>
+        <w:rPr>
+          <w:rFonts w:ascii="Corbel" w:hAnsi="Corbel"/>
+        </w:rPr>
+      </w:pPr>
+      <w:r>
+        <w:rPr>
+          <w:rFonts w:ascii="Corbel" w:hAnsi="Corbel"/>
+        </w:rPr>
+        <w:t xml:space="preserve">Luego </w:t>
+      </w:r>
+      <w:r>
+        <w:rPr>
+          <w:rFonts w:ascii="Corbel" w:hAnsi="Corbel"/>
+        </w:rPr>
+        <w:t xml:space="preserve">he ido dándole instrucciones de partes concretas del diseño. A medida que el rango de mejora disminuía, era más tentador y eficiente modificar el código por mi propia cuenta que pedirle que lo hiciera, más si consideramos que piensa durante algunos segundos. Esto es lo que ha sucedido, por ejemplo, con el texto </w:t>
+      </w:r>
+      <w:proofErr w:type="spellStart"/>
+      <w:r>
+        <w:rPr>
+          <w:rFonts w:ascii="Corbel" w:hAnsi="Corbel"/>
+        </w:rPr>
+        <w:t>uppercase</w:t>
+      </w:r>
+      <w:proofErr w:type="spellEnd"/>
+      <w:r>
+        <w:rPr>
+          <w:rFonts w:ascii="Corbel" w:hAnsi="Corbel"/>
+        </w:rPr>
+        <w:t>.</w:t>
+      </w:r>
+    </w:p>
+    <w:p>
+      <w:pPr>
+        <w:rPr>
+          <w:rFonts w:ascii="Corbel" w:hAnsi="Corbel"/>
+        </w:rPr>
+      </w:pPr>
+    </w:p>
+    <w:p>
+      <w:pPr>
+        <w:rPr>
+          <w:rFonts w:ascii="Corbel" w:hAnsi="Corbel"/>
+          <w:b/>
+          <w:bCs/>
+        </w:rPr>
+      </w:pPr>
+      <w:r>
+        <w:rPr>
+          <w:rFonts w:ascii="Corbel" w:hAnsi="Corbel"/>
+          <w:b/>
+          <w:bCs/>
+        </w:rPr>
+        <w:t>¿Cuál es tu opinión sobre el uso de estas herramientas?</w:t>
+      </w:r>
+    </w:p>
+    <w:p>
+      <w:pPr>
+        <w:rPr>
+          <w:rFonts w:ascii="Corbel" w:hAnsi="Corbel"/>
+        </w:rPr>
+      </w:pPr>
+    </w:p>
+    <w:p>
+      <w:pPr>
+        <w:rPr>
+          <w:rFonts w:ascii="Corbel" w:hAnsi="Corbel"/>
+        </w:rPr>
+      </w:pPr>
+      <w:r>
+        <w:rPr>
+          <w:rFonts w:ascii="Corbel" w:hAnsi="Corbel"/>
+        </w:rPr>
+        <w:t xml:space="preserve">Tras realizar esta práctica, mi visión sobre herramientas como </w:t>
+      </w:r>
+      <w:proofErr w:type="spellStart"/>
+      <w:r>
+        <w:rPr>
+          <w:rFonts w:ascii="Corbel" w:hAnsi="Corbel"/>
+        </w:rPr>
+        <w:t>ChatGPT</w:t>
+      </w:r>
+      <w:proofErr w:type="spellEnd"/>
+      <w:r>
+        <w:rPr>
+          <w:rFonts w:ascii="Corbel" w:hAnsi="Corbel"/>
+        </w:rPr>
+        <w:t>/Claude para el desarrollo web es que actúan como "potenciadores de productividad", pero no como sustitutos del conocimiento técnico.</w:t>
+      </w:r>
+      <w:r>
+        <w:rPr>
+          <w:rFonts w:ascii="Corbel" w:hAnsi="Corbel"/>
+        </w:rPr>
+        <w:t xml:space="preserve"> Es más, sin conocimiento técnico, es más difícil obtener el resultado deseado. </w:t>
+      </w:r>
+    </w:p>
+    <w:p>
+      <w:pPr>
+        <w:rPr>
+          <w:rFonts w:ascii="Corbel" w:hAnsi="Corbel"/>
+        </w:rPr>
+      </w:pPr>
+    </w:p>
+    <w:p>
+      <w:pPr>
+        <w:rPr>
+          <w:rFonts w:ascii="Corbel" w:hAnsi="Corbel"/>
+        </w:rPr>
+      </w:pPr>
+      <w:r>
+        <w:rPr>
+          <w:rFonts w:ascii="Corbel" w:hAnsi="Corbel"/>
+        </w:rPr>
+        <w:t xml:space="preserve">Sobre los puntos fuertes: Destaco principalmente la capacidad de la IA para acelerar el "andamiaje" inicial del proyecto, permitiendo generar estructuras complejas y responsivas en cuestión de segundos que rompen el bloqueo de la hoja en blanco. Además, actúa como un eficaz "diccionario en tiempo real" para </w:t>
+      </w:r>
+      <w:proofErr w:type="spellStart"/>
+      <w:r>
+        <w:rPr>
+          <w:rFonts w:ascii="Corbel" w:hAnsi="Corbel"/>
+        </w:rPr>
+        <w:t>Tailwind</w:t>
+      </w:r>
+      <w:proofErr w:type="spellEnd"/>
+      <w:r>
+        <w:rPr>
+          <w:rFonts w:ascii="Corbel" w:hAnsi="Corbel"/>
+        </w:rPr>
+        <w:t>, traduciendo descripciones en lenguaje natural a clases de utilidad específicas sin necesidad de consultar constantemente la documentación oficial.</w:t>
+      </w:r>
+    </w:p>
+    <w:p>
+      <w:pPr>
+        <w:rPr>
+          <w:rFonts w:ascii="Corbel" w:hAnsi="Corbel"/>
+        </w:rPr>
+      </w:pPr>
+    </w:p>
+    <w:p>
+      <w:pPr>
+        <w:rPr>
+          <w:rFonts w:ascii="Corbel" w:hAnsi="Corbel"/>
+        </w:rPr>
+        <w:sectPr>
+          <w:pgSz w:w="11906" w:h="16838"/>
+          <w:pgMar w:top="1417" w:right="1701" w:bottom="1417" w:left="1701" w:header="708" w:footer="708" w:gutter="0"/>
+          <w:cols w:space="708"/>
+          <w:docGrid w:linePitch="360"/>
+        </w:sectPr>
+      </w:pPr>
+      <w:r>
+        <w:rPr>
+          <w:rFonts w:ascii="Corbel" w:hAnsi="Corbel"/>
+        </w:rPr>
+        <w:t>Sobre los retos y dificultades: La principal dificultad radica en la necesidad imperiosa de supervisión técnica, ya que el código generado suele ser visualmente correcto</w:t>
+      </w:r>
+      <w:r>
+        <w:rPr>
+          <w:rFonts w:ascii="Corbel" w:hAnsi="Corbel"/>
+        </w:rPr>
+        <w:t>,</w:t>
+      </w:r>
+      <w:r>
+        <w:rPr>
+          <w:rFonts w:ascii="Corbel" w:hAnsi="Corbel"/>
+        </w:rPr>
+        <w:t xml:space="preserve"> pero semánticamente pobre o con fallos de accesibilidad. Esto obliga a cambiar el rol de desarrollador por el de "revisor de código", donde a veces resulta más costoso auditar y corregir la lógica de la IA que haber escrito el componente desde cer</w:t>
+      </w:r>
+      <w:r>
+        <w:rPr>
+          <w:rFonts w:ascii="Corbel" w:hAnsi="Corbel"/>
+        </w:rPr>
+        <w:t>o.</w:t>
+      </w:r>
     </w:p>
     <w:p>
       <w:pPr>
@@ -5067,6 +5868,29 @@
     <w:basedOn w:val="Fuentedeprrafopredeter"/>
     <w:rsid w:val="006951F1"/>
   </w:style>
+  <w:style w:type="character" w:styleId="Hipervnculo">
+    <w:name w:val="Hyperlink"/>
+    <w:basedOn w:val="Fuentedeprrafopredeter"/>
+    <w:uiPriority w:val="99"/>
+    <w:unhideWhenUsed/>
+    <w:rsid w:val="00ED64D7"/>
+    <w:rPr>
+      <w:color w:val="467886" w:themeColor="hyperlink"/>
+      <w:u w:val="single"/>
+    </w:rPr>
+  </w:style>
+  <w:style w:type="character" w:styleId="Mencinsinresolver">
+    <w:name w:val="Unresolved Mention"/>
+    <w:basedOn w:val="Fuentedeprrafopredeter"/>
+    <w:uiPriority w:val="99"/>
+    <w:semiHidden/>
+    <w:unhideWhenUsed/>
+    <w:rsid w:val="00ED64D7"/>
+    <w:rPr>
+      <w:color w:val="605E5C"/>
+      <w:shd w:val="clear" w:color="auto" w:fill="E1DFDD"/>
+    </w:rPr>
+  </w:style>
 </w:styles>
 </file>
 

--- a/P3.docx
+++ b/P3.docx
@@ -4,61 +4,159 @@
   <w:body>
     <w:p>
       <w:pPr>
-        <w:rPr>
-          <w:rFonts w:ascii="Corbel" w:hAnsi="Corbel"/>
-        </w:rPr>
-      </w:pPr>
-      <w:r>
-        <w:rPr>
-          <w:rFonts w:ascii="Corbel" w:hAnsi="Corbel"/>
-        </w:rPr>
-        <w:fldChar w:fldCharType="begin"/>
-      </w:r>
-      <w:r>
-        <w:rPr>
-          <w:rFonts w:ascii="Corbel" w:hAnsi="Corbel"/>
-        </w:rPr>
-        <w:instrText>HYPERLINK "</w:instrText>
-      </w:r>
-      <w:r>
-        <w:rPr>
-          <w:rFonts w:ascii="Corbel" w:hAnsi="Corbel"/>
-        </w:rPr>
-        <w:instrText>https://herramientas-html-css-2-p2.netlify.app/</w:instrText>
-      </w:r>
-      <w:r>
-        <w:rPr>
-          <w:rFonts w:ascii="Corbel" w:hAnsi="Corbel"/>
-        </w:rPr>
-        <w:instrText>"</w:instrText>
-      </w:r>
-      <w:r>
-        <w:rPr>
-          <w:rFonts w:ascii="Corbel" w:hAnsi="Corbel"/>
-        </w:rPr>
-        <w:fldChar w:fldCharType="separate"/>
-      </w:r>
-      <w:r>
-        <w:rPr>
-          <w:rStyle w:val="Hipervnculo"/>
-          <w:rFonts w:ascii="Corbel" w:hAnsi="Corbel"/>
-        </w:rPr>
-        <w:t>https://herramientas-html-css-2-p2.netlify.app/</w:t>
-      </w:r>
-      <w:r>
-        <w:rPr>
-          <w:rFonts w:ascii="Corbel" w:hAnsi="Corbel"/>
-        </w:rPr>
-        <w:fldChar w:fldCharType="end"/>
-      </w:r>
-    </w:p>
-    <w:p>
-      <w:pPr>
-        <w:rPr>
-          <w:rFonts w:ascii="Corbel" w:hAnsi="Corbel"/>
-        </w:rPr>
-      </w:pPr>
-      <w:hyperlink r:id="rId5" w:history="1">
+        <w:pStyle w:val="Ttulo1"/>
+        <w:spacing w:before="0" w:after="0"/>
+        <w:rPr>
+          <w:rFonts w:ascii="Corbel" w:hAnsi="Corbel"/>
+          <w:color w:val="7030A0"/>
+          <w:sz w:val="144"/>
+          <w:szCs w:val="144"/>
+          <w:lang w:val="es-ES_tradnl"/>
+        </w:rPr>
+      </w:pPr>
+      <w:bookmarkStart w:id="0" w:name="_Toc215721561"/>
+      <w:r>
+        <w:rPr>
+          <w:rFonts w:ascii="Corbel" w:hAnsi="Corbel"/>
+          <w:color w:val="7030A0"/>
+          <w:sz w:val="144"/>
+          <w:szCs w:val="144"/>
+          <w:lang w:val="es-ES_tradnl"/>
+        </w:rPr>
+        <w:t xml:space="preserve">PEC </w:t>
+      </w:r>
+      <w:bookmarkEnd w:id="0"/>
+      <w:r>
+        <w:rPr>
+          <w:rFonts w:ascii="Corbel" w:hAnsi="Corbel"/>
+          <w:color w:val="7030A0"/>
+          <w:sz w:val="144"/>
+          <w:szCs w:val="144"/>
+          <w:lang w:val="es-ES_tradnl"/>
+        </w:rPr>
+        <w:t>3</w:t>
+      </w:r>
+    </w:p>
+    <w:p>
+      <w:pPr>
+        <w:rPr>
+          <w:rFonts w:ascii="Corbel" w:hAnsi="Corbel"/>
+          <w:color w:val="7030A0"/>
+          <w:sz w:val="48"/>
+          <w:szCs w:val="48"/>
+          <w:lang w:val="es-ES_tradnl"/>
+        </w:rPr>
+      </w:pPr>
+      <w:r>
+        <w:rPr>
+          <w:rFonts w:ascii="Corbel" w:hAnsi="Corbel"/>
+          <w:color w:val="7030A0"/>
+          <w:sz w:val="48"/>
+          <w:szCs w:val="48"/>
+          <w:lang w:val="es-ES_tradnl"/>
+        </w:rPr>
+        <w:t>Herramientas HTML y CSS 2</w:t>
+      </w:r>
+    </w:p>
+    <w:p>
+      <w:pPr>
+        <w:rPr>
+          <w:rFonts w:ascii="Corbel" w:hAnsi="Corbel"/>
+        </w:rPr>
+      </w:pPr>
+    </w:p>
+    <w:p>
+      <w:pPr>
+        <w:rPr>
+          <w:rFonts w:ascii="Corbel" w:hAnsi="Corbel"/>
+        </w:rPr>
+      </w:pPr>
+    </w:p>
+    <w:p>
+      <w:pPr>
+        <w:rPr>
+          <w:rFonts w:ascii="Corbel" w:hAnsi="Corbel"/>
+        </w:rPr>
+      </w:pPr>
+    </w:p>
+    <w:p>
+      <w:pPr>
+        <w:rPr>
+          <w:rFonts w:ascii="Corbel" w:hAnsi="Corbel"/>
+        </w:rPr>
+      </w:pPr>
+      <w:r>
+        <w:rPr>
+          <w:rFonts w:ascii="Corbel" w:hAnsi="Corbel"/>
+        </w:rPr>
+        <w:t>PEC 2</w:t>
+      </w:r>
+    </w:p>
+    <w:p>
+      <w:pPr>
+        <w:rPr>
+          <w:rFonts w:ascii="Corbel" w:hAnsi="Corbel"/>
+        </w:rPr>
+      </w:pPr>
+      <w:hyperlink r:id="rId8" w:history="1">
+        <w:r>
+          <w:rPr>
+            <w:rStyle w:val="Hipervnculo"/>
+            <w:rFonts w:ascii="Corbel" w:hAnsi="Corbel"/>
+          </w:rPr>
+          <w:t>https://herramientas-html-css-2-p2.netlify.app/</w:t>
+        </w:r>
+      </w:hyperlink>
+    </w:p>
+    <w:p>
+      <w:pPr>
+        <w:rPr>
+          <w:rFonts w:ascii="Corbel" w:hAnsi="Corbel"/>
+        </w:rPr>
+      </w:pPr>
+      <w:hyperlink r:id="rId9" w:history="1">
+        <w:r>
+          <w:rPr>
+            <w:rStyle w:val="Hipervnculo"/>
+            <w:rFonts w:ascii="Corbel" w:hAnsi="Corbel"/>
+          </w:rPr>
+          <w:t>https://github.com/imsantigarcia/htmlcss-2</w:t>
+        </w:r>
+      </w:hyperlink>
+    </w:p>
+    <w:p>
+      <w:pPr>
+        <w:rPr>
+          <w:rFonts w:ascii="Corbel" w:hAnsi="Corbel"/>
+        </w:rPr>
+      </w:pPr>
+    </w:p>
+    <w:p>
+      <w:pPr>
+        <w:rPr>
+          <w:rFonts w:ascii="Corbel" w:hAnsi="Corbel"/>
+        </w:rPr>
+      </w:pPr>
+      <w:r>
+        <w:rPr>
+          <w:rFonts w:ascii="Corbel" w:hAnsi="Corbel"/>
+        </w:rPr>
+        <w:t xml:space="preserve">PEC </w:t>
+      </w:r>
+      <w:r>
+        <w:rPr>
+          <w:rFonts w:ascii="Corbel" w:hAnsi="Corbel"/>
+        </w:rPr>
+        <w:t>3</w:t>
+      </w:r>
+    </w:p>
+    <w:p>
+      <w:pPr>
+        <w:rPr>
+          <w:rFonts w:ascii="Corbel" w:hAnsi="Corbel"/>
+        </w:rPr>
+      </w:pPr>
+      <w:hyperlink r:id="rId10" w:history="1">
         <w:r>
           <w:rPr>
             <w:rStyle w:val="Hipervnculo"/>
@@ -74,6 +172,29 @@
           <w:rFonts w:ascii="Corbel" w:hAnsi="Corbel"/>
         </w:rPr>
       </w:pPr>
+      <w:hyperlink r:id="rId11" w:history="1">
+        <w:r>
+          <w:rPr>
+            <w:rStyle w:val="Hipervnculo"/>
+            <w:rFonts w:ascii="Corbel" w:hAnsi="Corbel"/>
+          </w:rPr>
+          <w:t>https://github.com/imsantigarcia/htmlcss3</w:t>
+        </w:r>
+      </w:hyperlink>
+    </w:p>
+    <w:p>
+      <w:pPr>
+        <w:rPr>
+          <w:rFonts w:ascii="Corbel" w:hAnsi="Corbel"/>
+        </w:rPr>
+      </w:pPr>
+    </w:p>
+    <w:p>
+      <w:pPr>
+        <w:rPr>
+          <w:rFonts w:ascii="Corbel" w:hAnsi="Corbel"/>
+        </w:rPr>
+      </w:pPr>
       <w:r>
         <w:rPr>
           <w:rFonts w:ascii="Corbel" w:hAnsi="Corbel"/>
@@ -118,21 +239,7 @@
         <w:rPr>
           <w:rFonts w:ascii="Corbel" w:hAnsi="Corbel"/>
         </w:rPr>
-        <w:t xml:space="preserve">Para el desarrollo de esta práctica, se ha partido de un nuevo proyecto basado en UOC </w:t>
-      </w:r>
-      <w:proofErr w:type="spellStart"/>
-      <w:r>
-        <w:rPr>
-          <w:rFonts w:ascii="Corbel" w:hAnsi="Corbel"/>
-        </w:rPr>
-        <w:t>Boilerplate</w:t>
-      </w:r>
-      <w:proofErr w:type="spellEnd"/>
-      <w:r>
-        <w:rPr>
-          <w:rFonts w:ascii="Corbel" w:hAnsi="Corbel"/>
-        </w:rPr>
-        <w:t>, siguiendo los requisitos del enunciado.</w:t>
+        <w:t>Para el desarrollo de esta práctica, se ha partido de un nuevo proyecto basado en UOC Boilerplate, siguiendo los requisitos del enunciado.</w:t>
       </w:r>
     </w:p>
     <w:p>
@@ -169,7 +276,7 @@
                     <pic:cNvPicPr/>
                   </pic:nvPicPr>
                   <pic:blipFill>
-                    <a:blip r:embed="rId6" cstate="print">
+                    <a:blip r:embed="rId12" cstate="print">
                       <a:extLst>
                         <a:ext uri="{28A0092B-C50C-407E-A947-70E740481C1C}">
                           <a14:useLocalDpi xmlns:a14="http://schemas.microsoft.com/office/drawing/2010/main" val="0"/>
@@ -232,35 +339,7 @@
         <w:rPr>
           <w:rFonts w:ascii="Corbel" w:hAnsi="Corbel"/>
         </w:rPr>
-        <w:t xml:space="preserve">El proyecto utiliza la versión más reciente de </w:t>
-      </w:r>
-      <w:proofErr w:type="spellStart"/>
-      <w:r>
-        <w:rPr>
-          <w:rFonts w:ascii="Corbel" w:hAnsi="Corbel"/>
-        </w:rPr>
-        <w:t>Tailwind</w:t>
-      </w:r>
-      <w:proofErr w:type="spellEnd"/>
-      <w:r>
-        <w:rPr>
-          <w:rFonts w:ascii="Corbel" w:hAnsi="Corbel"/>
-        </w:rPr>
-        <w:t xml:space="preserve"> (v4.1.18), lo que implica un cambio de paradigma respecto a versiones anteriores. La configuración se ha realizado siguiendo el enfoque "CSS-</w:t>
-      </w:r>
-      <w:proofErr w:type="spellStart"/>
-      <w:r>
-        <w:rPr>
-          <w:rFonts w:ascii="Corbel" w:hAnsi="Corbel"/>
-        </w:rPr>
-        <w:t>first</w:t>
-      </w:r>
-      <w:proofErr w:type="spellEnd"/>
-      <w:r>
-        <w:rPr>
-          <w:rFonts w:ascii="Corbel" w:hAnsi="Corbel"/>
-        </w:rPr>
-        <w:t>":</w:t>
+        <w:t>El proyecto utiliza la versión más reciente de Tailwind (v4.1.18), lo que implica un cambio de paradigma respecto a versiones anteriores. La configuración se ha realizado siguiendo el enfoque "CSS-first":</w:t>
       </w:r>
     </w:p>
     <w:p>
@@ -286,35 +365,7 @@
         <w:rPr>
           <w:rFonts w:ascii="Corbel" w:hAnsi="Corbel"/>
         </w:rPr>
-        <w:t xml:space="preserve">Dependencias: Se instalaron </w:t>
-      </w:r>
-      <w:proofErr w:type="spellStart"/>
-      <w:r>
-        <w:rPr>
-          <w:rFonts w:ascii="Corbel" w:hAnsi="Corbel"/>
-        </w:rPr>
-        <w:t>tailwindcss</w:t>
-      </w:r>
-      <w:proofErr w:type="spellEnd"/>
-      <w:r>
-        <w:rPr>
-          <w:rFonts w:ascii="Corbel" w:hAnsi="Corbel"/>
-        </w:rPr>
-        <w:t xml:space="preserve"> y @tailwindcss/postcss para integrarse con el flujo de compilación de </w:t>
-      </w:r>
-      <w:proofErr w:type="spellStart"/>
-      <w:r>
-        <w:rPr>
-          <w:rFonts w:ascii="Corbel" w:hAnsi="Corbel"/>
-        </w:rPr>
-        <w:t>Parcel</w:t>
-      </w:r>
-      <w:proofErr w:type="spellEnd"/>
-      <w:r>
-        <w:rPr>
-          <w:rFonts w:ascii="Corbel" w:hAnsi="Corbel"/>
-        </w:rPr>
-        <w:t>.</w:t>
+        <w:t>Dependencias: Se instalaron tailwindcss y @tailwindcss/postcss para integrarse con el flujo de compilación de Parcel.</w:t>
       </w:r>
     </w:p>
     <w:p>
@@ -340,91 +391,7 @@
         <w:rPr>
           <w:rFonts w:ascii="Corbel" w:hAnsi="Corbel"/>
         </w:rPr>
-        <w:t xml:space="preserve">Configuración: En lugar de un archivo JavaScript extenso, la configuración del tema se define directamente en CSS nativo dentro de </w:t>
-      </w:r>
-      <w:proofErr w:type="spellStart"/>
-      <w:r>
-        <w:rPr>
-          <w:rFonts w:ascii="Corbel" w:hAnsi="Corbel"/>
-        </w:rPr>
-        <w:t>src</w:t>
-      </w:r>
-      <w:proofErr w:type="spellEnd"/>
-      <w:r>
-        <w:rPr>
-          <w:rFonts w:ascii="Corbel" w:hAnsi="Corbel"/>
-        </w:rPr>
-        <w:t>/</w:t>
-      </w:r>
-      <w:proofErr w:type="spellStart"/>
-      <w:r>
-        <w:rPr>
-          <w:rFonts w:ascii="Corbel" w:hAnsi="Corbel"/>
-        </w:rPr>
-        <w:t>assets</w:t>
-      </w:r>
-      <w:proofErr w:type="spellEnd"/>
-      <w:r>
-        <w:rPr>
-          <w:rFonts w:ascii="Corbel" w:hAnsi="Corbel"/>
-        </w:rPr>
-        <w:t>/</w:t>
-      </w:r>
-      <w:proofErr w:type="spellStart"/>
-      <w:r>
-        <w:rPr>
-          <w:rFonts w:ascii="Corbel" w:hAnsi="Corbel"/>
-        </w:rPr>
-        <w:t>styles</w:t>
-      </w:r>
-      <w:proofErr w:type="spellEnd"/>
-      <w:r>
-        <w:rPr>
-          <w:rFonts w:ascii="Corbel" w:hAnsi="Corbel"/>
-        </w:rPr>
-        <w:t xml:space="preserve">/main.css. Se utilizó la directiva @theme para declarar las variables de color personalizadas (usando el espacio de color </w:t>
-      </w:r>
-      <w:proofErr w:type="spellStart"/>
-      <w:r>
-        <w:rPr>
-          <w:rFonts w:ascii="Corbel" w:hAnsi="Corbel"/>
-        </w:rPr>
-        <w:t>oklch</w:t>
-      </w:r>
-      <w:proofErr w:type="spellEnd"/>
-      <w:r>
-        <w:rPr>
-          <w:rFonts w:ascii="Corbel" w:hAnsi="Corbel"/>
-        </w:rPr>
-        <w:t xml:space="preserve">) y </w:t>
-      </w:r>
-      <w:proofErr w:type="spellStart"/>
-      <w:r>
-        <w:rPr>
-          <w:rFonts w:ascii="Corbel" w:hAnsi="Corbel"/>
-        </w:rPr>
-        <w:t>sobreescribir</w:t>
-      </w:r>
-      <w:proofErr w:type="spellEnd"/>
-      <w:r>
-        <w:rPr>
-          <w:rFonts w:ascii="Corbel" w:hAnsi="Corbel"/>
-        </w:rPr>
-        <w:t xml:space="preserve"> los valores predeterminados del </w:t>
-      </w:r>
-      <w:proofErr w:type="spellStart"/>
-      <w:r>
-        <w:rPr>
-          <w:rFonts w:ascii="Corbel" w:hAnsi="Corbel"/>
-        </w:rPr>
-        <w:t>framework</w:t>
-      </w:r>
-      <w:proofErr w:type="spellEnd"/>
-      <w:r>
-        <w:rPr>
-          <w:rFonts w:ascii="Corbel" w:hAnsi="Corbel"/>
-        </w:rPr>
-        <w:t>.</w:t>
+        <w:t>Configuración: En lugar de un archivo JavaScript extenso, la configuración del tema se define directamente en CSS nativo dentro de src/assets/styles/main.css. Se utilizó la directiva @theme para declarar las variables de color personalizadas (usando el espacio de color oklch) y sobreescribir los valores predeterminados del framework.</w:t>
       </w:r>
     </w:p>
     <w:p>
@@ -461,7 +428,7 @@
                     <pic:cNvPicPr/>
                   </pic:nvPicPr>
                   <pic:blipFill>
-                    <a:blip r:embed="rId7" cstate="print">
+                    <a:blip r:embed="rId13" cstate="print">
                       <a:extLst>
                         <a:ext uri="{28A0092B-C50C-407E-A947-70E740481C1C}">
                           <a14:useLocalDpi xmlns:a14="http://schemas.microsoft.com/office/drawing/2010/main" val="0"/>
@@ -515,7 +482,7 @@
                     <pic:cNvPicPr/>
                   </pic:nvPicPr>
                   <pic:blipFill>
-                    <a:blip r:embed="rId8" cstate="print">
+                    <a:blip r:embed="rId14" cstate="print">
                       <a:extLst>
                         <a:ext uri="{28A0092B-C50C-407E-A947-70E740481C1C}">
                           <a14:useLocalDpi xmlns:a14="http://schemas.microsoft.com/office/drawing/2010/main" val="0"/>
@@ -551,20 +518,16 @@
     </w:p>
     <w:p>
       <w:pPr>
-        <w:pStyle w:val="Ttulo2"/>
-        <w:spacing w:before="0" w:after="0"/>
-        <w:rPr>
-          <w:rFonts w:ascii="Corbel" w:hAnsi="Corbel"/>
-          <w:sz w:val="28"/>
-          <w:szCs w:val="28"/>
-        </w:rPr>
-      </w:pPr>
-      <w:r>
-        <w:rPr>
-          <w:rFonts w:ascii="Corbel" w:hAnsi="Corbel"/>
-          <w:sz w:val="28"/>
-          <w:szCs w:val="28"/>
-        </w:rPr>
+        <w:pStyle w:val="Ttulo3"/>
+        <w:rPr>
+          <w:rFonts w:ascii="Corbel" w:hAnsi="Corbel"/>
+        </w:rPr>
+      </w:pPr>
+      <w:r>
+        <w:rPr>
+          <w:rFonts w:ascii="Corbel" w:hAnsi="Corbel"/>
+        </w:rPr>
+        <w:lastRenderedPageBreak/>
         <w:t>1.2. Definición del tema</w:t>
       </w:r>
     </w:p>
@@ -585,22 +548,7 @@
         <w:rPr>
           <w:rFonts w:ascii="Corbel" w:hAnsi="Corbel"/>
         </w:rPr>
-        <w:lastRenderedPageBreak/>
-        <w:t xml:space="preserve">Se trasladaron las variables de diseño de la PEC 2 al sistema de </w:t>
-      </w:r>
-      <w:proofErr w:type="spellStart"/>
-      <w:r>
-        <w:rPr>
-          <w:rFonts w:ascii="Corbel" w:hAnsi="Corbel"/>
-        </w:rPr>
-        <w:t>Tailwind</w:t>
-      </w:r>
-      <w:proofErr w:type="spellEnd"/>
-      <w:r>
-        <w:rPr>
-          <w:rFonts w:ascii="Corbel" w:hAnsi="Corbel"/>
-        </w:rPr>
-        <w:t>. Se definieron los colores principales utilizando el espacio de color moderno OKLCH:</w:t>
+        <w:t>Se trasladaron las variables de diseño de la PEC 2 al sistema de Tailwind. Se definieron los colores principales utilizando el espacio de color moderno OKLCH:</w:t>
       </w:r>
     </w:p>
     <w:p>
@@ -625,21 +573,7 @@
         <w:rPr>
           <w:rFonts w:ascii="Corbel" w:hAnsi="Corbel"/>
         </w:rPr>
-        <w:t>--color-</w:t>
-      </w:r>
-      <w:proofErr w:type="spellStart"/>
-      <w:r>
-        <w:rPr>
-          <w:rFonts w:ascii="Corbel" w:hAnsi="Corbel"/>
-        </w:rPr>
-        <w:t>primary</w:t>
-      </w:r>
-      <w:proofErr w:type="spellEnd"/>
-      <w:r>
-        <w:rPr>
-          <w:rFonts w:ascii="Corbel" w:hAnsi="Corbel"/>
-        </w:rPr>
-        <w:t>: Color tierra/naranja principal.</w:t>
+        <w:t>--color-primary: Color tierra/naranja principal.</w:t>
       </w:r>
     </w:p>
     <w:p>
@@ -657,21 +591,7 @@
         <w:rPr>
           <w:rFonts w:ascii="Corbel" w:hAnsi="Corbel"/>
         </w:rPr>
-        <w:t>--color-</w:t>
-      </w:r>
-      <w:proofErr w:type="spellStart"/>
-      <w:r>
-        <w:rPr>
-          <w:rFonts w:ascii="Corbel" w:hAnsi="Corbel"/>
-        </w:rPr>
-        <w:t>secondary</w:t>
-      </w:r>
-      <w:proofErr w:type="spellEnd"/>
-      <w:r>
-        <w:rPr>
-          <w:rFonts w:ascii="Corbel" w:hAnsi="Corbel"/>
-        </w:rPr>
-        <w:t>: Tono complementario.</w:t>
+        <w:t>--color-secondary: Tono complementario.</w:t>
       </w:r>
     </w:p>
     <w:p>
@@ -689,21 +609,7 @@
         <w:rPr>
           <w:rFonts w:ascii="Corbel" w:hAnsi="Corbel"/>
         </w:rPr>
-        <w:t>--color-</w:t>
-      </w:r>
-      <w:proofErr w:type="spellStart"/>
-      <w:r>
-        <w:rPr>
-          <w:rFonts w:ascii="Corbel" w:hAnsi="Corbel"/>
-        </w:rPr>
-        <w:t>accent</w:t>
-      </w:r>
-      <w:proofErr w:type="spellEnd"/>
-      <w:r>
-        <w:rPr>
-          <w:rFonts w:ascii="Corbel" w:hAnsi="Corbel"/>
-        </w:rPr>
-        <w:t>: Verde para elementos destacados.</w:t>
+        <w:t>--color-accent: Verde para elementos destacados.</w:t>
       </w:r>
     </w:p>
     <w:p>
@@ -741,49 +647,7 @@
         <w:rPr>
           <w:rFonts w:ascii="Corbel" w:hAnsi="Corbel"/>
         </w:rPr>
-        <w:t xml:space="preserve">Esto permite utilizar clases como </w:t>
-      </w:r>
-      <w:proofErr w:type="spellStart"/>
-      <w:r>
-        <w:rPr>
-          <w:rFonts w:ascii="Corbel" w:hAnsi="Corbel"/>
-        </w:rPr>
-        <w:t>bg-primary</w:t>
-      </w:r>
-      <w:proofErr w:type="spellEnd"/>
-      <w:r>
-        <w:rPr>
-          <w:rFonts w:ascii="Corbel" w:hAnsi="Corbel"/>
-        </w:rPr>
-        <w:t xml:space="preserve">, </w:t>
-      </w:r>
-      <w:proofErr w:type="spellStart"/>
-      <w:r>
-        <w:rPr>
-          <w:rFonts w:ascii="Corbel" w:hAnsi="Corbel"/>
-        </w:rPr>
-        <w:t>text-accent</w:t>
-      </w:r>
-      <w:proofErr w:type="spellEnd"/>
-      <w:r>
-        <w:rPr>
-          <w:rFonts w:ascii="Corbel" w:hAnsi="Corbel"/>
-        </w:rPr>
-        <w:t xml:space="preserve"> o </w:t>
-      </w:r>
-      <w:proofErr w:type="spellStart"/>
-      <w:r>
-        <w:rPr>
-          <w:rFonts w:ascii="Corbel" w:hAnsi="Corbel"/>
-        </w:rPr>
-        <w:t>border-secondary</w:t>
-      </w:r>
-      <w:proofErr w:type="spellEnd"/>
-      <w:r>
-        <w:rPr>
-          <w:rFonts w:ascii="Corbel" w:hAnsi="Corbel"/>
-        </w:rPr>
-        <w:t xml:space="preserve"> directamente en el HTML.</w:t>
+        <w:t>Esto permite utilizar clases como bg-primary, text-accent o border-secondary directamente en el HTML.</w:t>
       </w:r>
     </w:p>
     <w:p>
@@ -814,19 +678,14 @@
     </w:p>
     <w:p>
       <w:pPr>
-        <w:pStyle w:val="Ttulo2"/>
-        <w:spacing w:before="0" w:after="0"/>
-        <w:rPr>
-          <w:rFonts w:ascii="Corbel" w:hAnsi="Corbel"/>
-          <w:sz w:val="28"/>
-          <w:szCs w:val="28"/>
-        </w:rPr>
-      </w:pPr>
-      <w:r>
-        <w:rPr>
-          <w:rFonts w:ascii="Corbel" w:hAnsi="Corbel"/>
-          <w:sz w:val="28"/>
-          <w:szCs w:val="28"/>
+        <w:pStyle w:val="Ttulo3"/>
+        <w:rPr>
+          <w:rFonts w:ascii="Corbel" w:hAnsi="Corbel"/>
+        </w:rPr>
+      </w:pPr>
+      <w:r>
+        <w:rPr>
+          <w:rFonts w:ascii="Corbel" w:hAnsi="Corbel"/>
         </w:rPr>
         <w:t>2.1. Estructura</w:t>
       </w:r>
@@ -869,33 +728,11 @@
           <w:rFonts w:ascii="Corbel" w:hAnsi="Corbel"/>
         </w:rPr>
       </w:pPr>
-      <w:proofErr w:type="spellStart"/>
-      <w:r>
-        <w:rPr>
-          <w:rFonts w:ascii="Corbel" w:hAnsi="Corbel"/>
-        </w:rPr>
-        <w:t>src</w:t>
-      </w:r>
-      <w:proofErr w:type="spellEnd"/>
-      <w:r>
-        <w:rPr>
-          <w:rFonts w:ascii="Corbel" w:hAnsi="Corbel"/>
-        </w:rPr>
-        <w:t>/index.html: Página de navegación principal (</w:t>
-      </w:r>
-      <w:proofErr w:type="spellStart"/>
-      <w:r>
-        <w:rPr>
-          <w:rFonts w:ascii="Corbel" w:hAnsi="Corbel"/>
-        </w:rPr>
-        <w:t>Landing</w:t>
-      </w:r>
-      <w:proofErr w:type="spellEnd"/>
-      <w:r>
-        <w:rPr>
-          <w:rFonts w:ascii="Corbel" w:hAnsi="Corbel"/>
-        </w:rPr>
-        <w:t>).</w:t>
+      <w:r>
+        <w:rPr>
+          <w:rFonts w:ascii="Corbel" w:hAnsi="Corbel"/>
+        </w:rPr>
+        <w:t>src/index.html: Página de navegación principal (Landing).</w:t>
       </w:r>
     </w:p>
     <w:p>
@@ -909,19 +746,11 @@
           <w:rFonts w:ascii="Corbel" w:hAnsi="Corbel"/>
         </w:rPr>
       </w:pPr>
-      <w:proofErr w:type="spellStart"/>
-      <w:r>
-        <w:rPr>
-          <w:rFonts w:ascii="Corbel" w:hAnsi="Corbel"/>
-        </w:rPr>
-        <w:t>src</w:t>
-      </w:r>
-      <w:proofErr w:type="spellEnd"/>
-      <w:r>
-        <w:rPr>
-          <w:rFonts w:ascii="Corbel" w:hAnsi="Corbel"/>
-        </w:rPr>
-        <w:t>/ponentes.html: Recreación de la página de ponentes de la PEC 2.</w:t>
+      <w:r>
+        <w:rPr>
+          <w:rFonts w:ascii="Corbel" w:hAnsi="Corbel"/>
+        </w:rPr>
+        <w:t>src/ponentes.html: Recreación de la página de ponentes de la PEC 2.</w:t>
       </w:r>
     </w:p>
     <w:p>
@@ -935,19 +764,11 @@
           <w:rFonts w:ascii="Corbel" w:hAnsi="Corbel"/>
         </w:rPr>
       </w:pPr>
-      <w:proofErr w:type="spellStart"/>
-      <w:r>
-        <w:rPr>
-          <w:rFonts w:ascii="Corbel" w:hAnsi="Corbel"/>
-        </w:rPr>
-        <w:t>src</w:t>
-      </w:r>
-      <w:proofErr w:type="spellEnd"/>
-      <w:r>
-        <w:rPr>
-          <w:rFonts w:ascii="Corbel" w:hAnsi="Corbel"/>
-        </w:rPr>
-        <w:t>/extra.html: Segunda página recreada (ej. Recetas/Detalle).</w:t>
+      <w:r>
+        <w:rPr>
+          <w:rFonts w:ascii="Corbel" w:hAnsi="Corbel"/>
+        </w:rPr>
+        <w:t>src/extra.html: Segunda página recreada (ej. Recetas/Detalle).</w:t>
       </w:r>
     </w:p>
     <w:p>
@@ -961,19 +782,11 @@
           <w:rFonts w:ascii="Corbel" w:hAnsi="Corbel"/>
         </w:rPr>
       </w:pPr>
-      <w:proofErr w:type="spellStart"/>
-      <w:r>
-        <w:rPr>
-          <w:rFonts w:ascii="Corbel" w:hAnsi="Corbel"/>
-        </w:rPr>
-        <w:t>src</w:t>
-      </w:r>
-      <w:proofErr w:type="spellEnd"/>
-      <w:r>
-        <w:rPr>
-          <w:rFonts w:ascii="Corbel" w:hAnsi="Corbel"/>
-        </w:rPr>
-        <w:t>/ia.html: Página generada mediante Inteligencia Artificial.</w:t>
+      <w:r>
+        <w:rPr>
+          <w:rFonts w:ascii="Corbel" w:hAnsi="Corbel"/>
+        </w:rPr>
+        <w:t>src/ia.html: Página generada mediante Inteligencia Artificial.</w:t>
       </w:r>
     </w:p>
     <w:p>
@@ -987,57 +800,30 @@
           <w:rFonts w:ascii="Corbel" w:hAnsi="Corbel"/>
         </w:rPr>
       </w:pPr>
-      <w:proofErr w:type="spellStart"/>
-      <w:r>
-        <w:rPr>
-          <w:rFonts w:ascii="Corbel" w:hAnsi="Corbel"/>
-        </w:rPr>
-        <w:t>src</w:t>
-      </w:r>
-      <w:proofErr w:type="spellEnd"/>
-      <w:r>
-        <w:rPr>
-          <w:rFonts w:ascii="Corbel" w:hAnsi="Corbel"/>
-        </w:rPr>
-        <w:t>/</w:t>
-      </w:r>
-      <w:proofErr w:type="spellStart"/>
-      <w:r>
-        <w:rPr>
-          <w:rFonts w:ascii="Corbel" w:hAnsi="Corbel"/>
-        </w:rPr>
-        <w:t>views</w:t>
-      </w:r>
-      <w:proofErr w:type="spellEnd"/>
-      <w:r>
-        <w:rPr>
-          <w:rFonts w:ascii="Corbel" w:hAnsi="Corbel"/>
-        </w:rPr>
-        <w:t>/: Carpeta que contiene los componentes reutilizables (header.html, footer.html, etc.).</w:t>
-      </w:r>
-    </w:p>
-    <w:p>
-      <w:pPr>
-        <w:rPr>
-          <w:rFonts w:ascii="Corbel" w:hAnsi="Corbel"/>
-        </w:rPr>
-      </w:pPr>
-    </w:p>
-    <w:p>
-      <w:pPr>
-        <w:pStyle w:val="Ttulo2"/>
-        <w:spacing w:before="0" w:after="0"/>
-        <w:rPr>
-          <w:rFonts w:ascii="Corbel" w:hAnsi="Corbel"/>
-          <w:sz w:val="28"/>
-          <w:szCs w:val="28"/>
-        </w:rPr>
-      </w:pPr>
-      <w:r>
-        <w:rPr>
-          <w:rFonts w:ascii="Corbel" w:hAnsi="Corbel"/>
-          <w:sz w:val="28"/>
-          <w:szCs w:val="28"/>
+      <w:r>
+        <w:rPr>
+          <w:rFonts w:ascii="Corbel" w:hAnsi="Corbel"/>
+        </w:rPr>
+        <w:t>src/views/: Carpeta que contiene los componentes reutilizables (header.html, footer.html, etc.).</w:t>
+      </w:r>
+    </w:p>
+    <w:p>
+      <w:pPr>
+        <w:rPr>
+          <w:rFonts w:ascii="Corbel" w:hAnsi="Corbel"/>
+        </w:rPr>
+      </w:pPr>
+    </w:p>
+    <w:p>
+      <w:pPr>
+        <w:pStyle w:val="Ttulo3"/>
+        <w:rPr>
+          <w:rFonts w:ascii="Corbel" w:hAnsi="Corbel"/>
+        </w:rPr>
+      </w:pPr>
+      <w:r>
+        <w:rPr>
+          <w:rFonts w:ascii="Corbel" w:hAnsi="Corbel"/>
         </w:rPr>
         <w:t>2.2. Componentes</w:t>
       </w:r>
@@ -1063,7 +849,6 @@
         </w:rPr>
         <w:t xml:space="preserve">Para mejorar la mantenibilidad del proyecto, se han extraído tres bloques funcionales independientes utilizando el plugin </w:t>
       </w:r>
-      <w:proofErr w:type="spellStart"/>
       <w:r>
         <w:rPr>
           <w:rStyle w:val="CdigoHTML"/>
@@ -1073,14 +858,12 @@
         </w:rPr>
         <w:t>posthtml-include</w:t>
       </w:r>
-      <w:proofErr w:type="spellEnd"/>
       <w:r>
         <w:rPr>
           <w:rFonts w:ascii="Corbel" w:hAnsi="Corbel"/>
         </w:rPr>
         <w:t xml:space="preserve">. Estos componentes se almacenan en la carpeta </w:t>
       </w:r>
-      <w:proofErr w:type="spellStart"/>
       <w:r>
         <w:rPr>
           <w:rStyle w:val="CdigoHTML"/>
@@ -1088,9 +871,14 @@
           <w:sz w:val="24"/>
           <w:szCs w:val="24"/>
         </w:rPr>
-        <w:t>src</w:t>
-      </w:r>
-      <w:proofErr w:type="spellEnd"/>
+        <w:t>src/views/</w:t>
+      </w:r>
+      <w:r>
+        <w:rPr>
+          <w:rFonts w:ascii="Corbel" w:hAnsi="Corbel"/>
+        </w:rPr>
+        <w:t xml:space="preserve"> y se pueden instanciar en cualquier página mediante la etiqueta </w:t>
+      </w:r>
       <w:r>
         <w:rPr>
           <w:rStyle w:val="CdigoHTML"/>
@@ -1098,62 +886,7 @@
           <w:sz w:val="24"/>
           <w:szCs w:val="24"/>
         </w:rPr>
-        <w:t>/</w:t>
-      </w:r>
-      <w:proofErr w:type="spellStart"/>
-      <w:r>
-        <w:rPr>
-          <w:rStyle w:val="CdigoHTML"/>
-          <w:rFonts w:ascii="Corbel" w:eastAsiaTheme="majorEastAsia" w:hAnsi="Corbel"/>
-          <w:sz w:val="24"/>
-          <w:szCs w:val="24"/>
-        </w:rPr>
-        <w:t>views</w:t>
-      </w:r>
-      <w:proofErr w:type="spellEnd"/>
-      <w:r>
-        <w:rPr>
-          <w:rStyle w:val="CdigoHTML"/>
-          <w:rFonts w:ascii="Corbel" w:eastAsiaTheme="majorEastAsia" w:hAnsi="Corbel"/>
-          <w:sz w:val="24"/>
-          <w:szCs w:val="24"/>
-        </w:rPr>
-        <w:t>/</w:t>
-      </w:r>
-      <w:r>
-        <w:rPr>
-          <w:rFonts w:ascii="Corbel" w:hAnsi="Corbel"/>
-        </w:rPr>
-        <w:t xml:space="preserve"> y se pueden instanciar en cualquier página mediante la etiqueta </w:t>
-      </w:r>
-      <w:r>
-        <w:rPr>
-          <w:rStyle w:val="CdigoHTML"/>
-          <w:rFonts w:ascii="Corbel" w:eastAsiaTheme="majorEastAsia" w:hAnsi="Corbel"/>
-          <w:sz w:val="24"/>
-          <w:szCs w:val="24"/>
-        </w:rPr>
-        <w:t>&lt;</w:t>
-      </w:r>
-      <w:proofErr w:type="spellStart"/>
-      <w:r>
-        <w:rPr>
-          <w:rStyle w:val="CdigoHTML"/>
-          <w:rFonts w:ascii="Corbel" w:eastAsiaTheme="majorEastAsia" w:hAnsi="Corbel"/>
-          <w:sz w:val="24"/>
-          <w:szCs w:val="24"/>
-        </w:rPr>
-        <w:t>include</w:t>
-      </w:r>
-      <w:proofErr w:type="spellEnd"/>
-      <w:r>
-        <w:rPr>
-          <w:rStyle w:val="CdigoHTML"/>
-          <w:rFonts w:ascii="Corbel" w:eastAsiaTheme="majorEastAsia" w:hAnsi="Corbel"/>
-          <w:sz w:val="24"/>
-          <w:szCs w:val="24"/>
-        </w:rPr>
-        <w:t>&gt;</w:t>
+        <w:t>&lt;include&gt;</w:t>
       </w:r>
       <w:r>
         <w:rPr>
@@ -1270,27 +1003,7 @@
           <w:sz w:val="24"/>
           <w:szCs w:val="24"/>
         </w:rPr>
-        <w:t>&lt;</w:t>
-      </w:r>
-      <w:proofErr w:type="spellStart"/>
-      <w:r>
-        <w:rPr>
-          <w:rStyle w:val="CdigoHTML"/>
-          <w:rFonts w:ascii="Corbel" w:eastAsiaTheme="majorEastAsia" w:hAnsi="Corbel"/>
-          <w:sz w:val="24"/>
-          <w:szCs w:val="24"/>
-        </w:rPr>
-        <w:t>nav</w:t>
-      </w:r>
-      <w:proofErr w:type="spellEnd"/>
-      <w:r>
-        <w:rPr>
-          <w:rStyle w:val="CdigoHTML"/>
-          <w:rFonts w:ascii="Corbel" w:eastAsiaTheme="majorEastAsia" w:hAnsi="Corbel"/>
-          <w:sz w:val="24"/>
-          <w:szCs w:val="24"/>
-        </w:rPr>
-        <w:t>&gt;</w:t>
+        <w:t>&lt;nav&gt;</w:t>
       </w:r>
       <w:r>
         <w:rPr>
@@ -1338,9 +1051,14 @@
           <w:sz w:val="24"/>
           <w:szCs w:val="24"/>
         </w:rPr>
-        <w:t>&lt;</w:t>
-      </w:r>
-      <w:proofErr w:type="spellStart"/>
+        <w:t>&lt;ol&gt;</w:t>
+      </w:r>
+      <w:r>
+        <w:rPr>
+          <w:rFonts w:ascii="Corbel" w:hAnsi="Corbel"/>
+        </w:rPr>
+        <w:t xml:space="preserve"> con clases de utilidad para la alineación (</w:t>
+      </w:r>
       <w:r>
         <w:rPr>
           <w:rStyle w:val="CdigoHTML"/>
@@ -1348,9 +1066,14 @@
           <w:sz w:val="24"/>
           <w:szCs w:val="24"/>
         </w:rPr>
-        <w:t>ol</w:t>
-      </w:r>
-      <w:proofErr w:type="spellEnd"/>
+        <w:t>flex</w:t>
+      </w:r>
+      <w:r>
+        <w:rPr>
+          <w:rFonts w:ascii="Corbel" w:hAnsi="Corbel"/>
+        </w:rPr>
+        <w:t xml:space="preserve">, </w:t>
+      </w:r>
       <w:r>
         <w:rPr>
           <w:rStyle w:val="CdigoHTML"/>
@@ -1358,15 +1081,14 @@
           <w:sz w:val="24"/>
           <w:szCs w:val="24"/>
         </w:rPr>
-        <w:t>&gt;</w:t>
-      </w:r>
-      <w:r>
-        <w:rPr>
-          <w:rFonts w:ascii="Corbel" w:hAnsi="Corbel"/>
-        </w:rPr>
-        <w:t xml:space="preserve"> con clases de utilidad para la alineación (</w:t>
-      </w:r>
-      <w:proofErr w:type="spellStart"/>
+        <w:t>items-center</w:t>
+      </w:r>
+      <w:r>
+        <w:rPr>
+          <w:rFonts w:ascii="Corbel" w:hAnsi="Corbel"/>
+        </w:rPr>
+        <w:t>) y colores del tema (</w:t>
+      </w:r>
       <w:r>
         <w:rPr>
           <w:rStyle w:val="CdigoHTML"/>
@@ -1374,16 +1096,14 @@
           <w:sz w:val="24"/>
           <w:szCs w:val="24"/>
         </w:rPr>
-        <w:t>flex</w:t>
-      </w:r>
-      <w:proofErr w:type="spellEnd"/>
-      <w:r>
-        <w:rPr>
-          <w:rFonts w:ascii="Corbel" w:hAnsi="Corbel"/>
-        </w:rPr>
-        <w:t xml:space="preserve">, </w:t>
-      </w:r>
-      <w:proofErr w:type="spellStart"/>
+        <w:t>text-secondary</w:t>
+      </w:r>
+      <w:r>
+        <w:rPr>
+          <w:rFonts w:ascii="Corbel" w:hAnsi="Corbel"/>
+        </w:rPr>
+        <w:t xml:space="preserve">). Se ha implementado siguiendo las buenas prácticas de accesibilidad con </w:t>
+      </w:r>
       <w:r>
         <w:rPr>
           <w:rStyle w:val="CdigoHTML"/>
@@ -1391,89 +1111,7 @@
           <w:sz w:val="24"/>
           <w:szCs w:val="24"/>
         </w:rPr>
-        <w:t>items</w:t>
-      </w:r>
-      <w:proofErr w:type="spellEnd"/>
-      <w:r>
-        <w:rPr>
-          <w:rStyle w:val="CdigoHTML"/>
-          <w:rFonts w:ascii="Corbel" w:eastAsiaTheme="majorEastAsia" w:hAnsi="Corbel"/>
-          <w:sz w:val="24"/>
-          <w:szCs w:val="24"/>
-        </w:rPr>
-        <w:t>-center</w:t>
-      </w:r>
-      <w:r>
-        <w:rPr>
-          <w:rFonts w:ascii="Corbel" w:hAnsi="Corbel"/>
-        </w:rPr>
-        <w:t>) y colores del tema (</w:t>
-      </w:r>
-      <w:proofErr w:type="spellStart"/>
-      <w:r>
-        <w:rPr>
-          <w:rStyle w:val="CdigoHTML"/>
-          <w:rFonts w:ascii="Corbel" w:eastAsiaTheme="majorEastAsia" w:hAnsi="Corbel"/>
-          <w:sz w:val="24"/>
-          <w:szCs w:val="24"/>
-        </w:rPr>
-        <w:t>text-secondary</w:t>
-      </w:r>
-      <w:proofErr w:type="spellEnd"/>
-      <w:r>
-        <w:rPr>
-          <w:rFonts w:ascii="Corbel" w:hAnsi="Corbel"/>
-        </w:rPr>
-        <w:t xml:space="preserve">). Se ha implementado siguiendo las buenas prácticas de accesibilidad con </w:t>
-      </w:r>
-      <w:r>
-        <w:rPr>
-          <w:rStyle w:val="CdigoHTML"/>
-          <w:rFonts w:ascii="Corbel" w:eastAsiaTheme="majorEastAsia" w:hAnsi="Corbel"/>
-          <w:sz w:val="24"/>
-          <w:szCs w:val="24"/>
-        </w:rPr>
-        <w:t>aria-</w:t>
-      </w:r>
-      <w:proofErr w:type="spellStart"/>
-      <w:r>
-        <w:rPr>
-          <w:rStyle w:val="CdigoHTML"/>
-          <w:rFonts w:ascii="Corbel" w:eastAsiaTheme="majorEastAsia" w:hAnsi="Corbel"/>
-          <w:sz w:val="24"/>
-          <w:szCs w:val="24"/>
-        </w:rPr>
-        <w:t>label</w:t>
-      </w:r>
-      <w:proofErr w:type="spellEnd"/>
-      <w:r>
-        <w:rPr>
-          <w:rStyle w:val="CdigoHTML"/>
-          <w:rFonts w:ascii="Corbel" w:eastAsiaTheme="majorEastAsia" w:hAnsi="Corbel"/>
-          <w:sz w:val="24"/>
-          <w:szCs w:val="24"/>
-        </w:rPr>
-        <w:t>="</w:t>
-      </w:r>
-      <w:proofErr w:type="spellStart"/>
-      <w:r>
-        <w:rPr>
-          <w:rStyle w:val="CdigoHTML"/>
-          <w:rFonts w:ascii="Corbel" w:eastAsiaTheme="majorEastAsia" w:hAnsi="Corbel"/>
-          <w:sz w:val="24"/>
-          <w:szCs w:val="24"/>
-        </w:rPr>
-        <w:t>breadcrumb</w:t>
-      </w:r>
-      <w:proofErr w:type="spellEnd"/>
-      <w:r>
-        <w:rPr>
-          <w:rStyle w:val="CdigoHTML"/>
-          <w:rFonts w:ascii="Corbel" w:eastAsiaTheme="majorEastAsia" w:hAnsi="Corbel"/>
-          <w:sz w:val="24"/>
-          <w:szCs w:val="24"/>
-        </w:rPr>
-        <w:t>"</w:t>
+        <w:t>aria-label="breadcrumb"</w:t>
       </w:r>
       <w:r>
         <w:rPr>
@@ -1502,6 +1140,7 @@
           <w:b/>
           <w:bCs/>
         </w:rPr>
+        <w:lastRenderedPageBreak/>
         <w:t>2. Sección de Preguntas Frecuentes (</w:t>
       </w:r>
       <w:r>
@@ -1527,21 +1166,7 @@
         <w:rPr>
           <w:rFonts w:ascii="Corbel" w:hAnsi="Corbel"/>
         </w:rPr>
-        <w:t xml:space="preserve"> Se extrajo el bloque de </w:t>
-      </w:r>
-      <w:proofErr w:type="spellStart"/>
-      <w:r>
-        <w:rPr>
-          <w:rFonts w:ascii="Corbel" w:hAnsi="Corbel"/>
-        </w:rPr>
-        <w:t>FAQs</w:t>
-      </w:r>
-      <w:proofErr w:type="spellEnd"/>
-      <w:r>
-        <w:rPr>
-          <w:rFonts w:ascii="Corbel" w:hAnsi="Corbel"/>
-        </w:rPr>
-        <w:t xml:space="preserve"> para limpiar el código de las páginas principales, ya que es una sección extensa en contenido de texto.</w:t>
+        <w:t xml:space="preserve"> Se extrajo el bloque de FAQs para limpiar el código de las páginas principales, ya que es una sección extensa en contenido de texto.</w:t>
       </w:r>
       <w:r>
         <w:rPr>
@@ -1568,7 +1193,6 @@
           <w:b/>
           <w:bCs/>
         </w:rPr>
-        <w:lastRenderedPageBreak/>
         <w:t>Justificación:</w:t>
       </w:r>
       <w:r>
@@ -1617,9 +1241,14 @@
           <w:sz w:val="24"/>
           <w:szCs w:val="24"/>
         </w:rPr>
-        <w:t>&lt;</w:t>
-      </w:r>
-      <w:proofErr w:type="spellStart"/>
+        <w:t>&lt;details&gt;</w:t>
+      </w:r>
+      <w:r>
+        <w:rPr>
+          <w:rFonts w:ascii="Corbel" w:hAnsi="Corbel"/>
+        </w:rPr>
+        <w:t xml:space="preserve"> y </w:t>
+      </w:r>
       <w:r>
         <w:rPr>
           <w:rStyle w:val="CdigoHTML"/>
@@ -1627,9 +1256,14 @@
           <w:sz w:val="24"/>
           <w:szCs w:val="24"/>
         </w:rPr>
-        <w:t>details</w:t>
-      </w:r>
-      <w:proofErr w:type="spellEnd"/>
+        <w:t>&lt;summary&gt;</w:t>
+      </w:r>
+      <w:r>
+        <w:rPr>
+          <w:rFonts w:ascii="Corbel" w:hAnsi="Corbel"/>
+        </w:rPr>
+        <w:t>) y clases de Tailwind (</w:t>
+      </w:r>
       <w:r>
         <w:rPr>
           <w:rStyle w:val="CdigoHTML"/>
@@ -1637,13 +1271,13 @@
           <w:sz w:val="24"/>
           <w:szCs w:val="24"/>
         </w:rPr>
-        <w:t>&gt;</w:t>
-      </w:r>
-      <w:r>
-        <w:rPr>
-          <w:rFonts w:ascii="Corbel" w:hAnsi="Corbel"/>
-        </w:rPr>
-        <w:t xml:space="preserve"> y </w:t>
+        <w:t>group-open:rotate-180</w:t>
+      </w:r>
+      <w:r>
+        <w:rPr>
+          <w:rFonts w:ascii="Corbel" w:hAnsi="Corbel"/>
+        </w:rPr>
+        <w:t xml:space="preserve">, </w:t>
       </w:r>
       <w:r>
         <w:rPr>
@@ -1652,94 +1286,8 @@
           <w:sz w:val="24"/>
           <w:szCs w:val="24"/>
         </w:rPr>
-        <w:t>&lt;</w:t>
-      </w:r>
-      <w:proofErr w:type="spellStart"/>
-      <w:r>
-        <w:rPr>
-          <w:rStyle w:val="CdigoHTML"/>
-          <w:rFonts w:ascii="Corbel" w:eastAsiaTheme="majorEastAsia" w:hAnsi="Corbel"/>
-          <w:sz w:val="24"/>
-          <w:szCs w:val="24"/>
-        </w:rPr>
-        <w:t>summary</w:t>
-      </w:r>
-      <w:proofErr w:type="spellEnd"/>
-      <w:r>
-        <w:rPr>
-          <w:rStyle w:val="CdigoHTML"/>
-          <w:rFonts w:ascii="Corbel" w:eastAsiaTheme="majorEastAsia" w:hAnsi="Corbel"/>
-          <w:sz w:val="24"/>
-          <w:szCs w:val="24"/>
-        </w:rPr>
-        <w:t>&gt;</w:t>
-      </w:r>
-      <w:r>
-        <w:rPr>
-          <w:rFonts w:ascii="Corbel" w:hAnsi="Corbel"/>
-        </w:rPr>
-        <w:t xml:space="preserve">) y clases de </w:t>
-      </w:r>
-      <w:proofErr w:type="spellStart"/>
-      <w:r>
-        <w:rPr>
-          <w:rFonts w:ascii="Corbel" w:hAnsi="Corbel"/>
-        </w:rPr>
-        <w:t>Tailwind</w:t>
-      </w:r>
-      <w:proofErr w:type="spellEnd"/>
-      <w:r>
-        <w:rPr>
-          <w:rFonts w:ascii="Corbel" w:hAnsi="Corbel"/>
-        </w:rPr>
-        <w:t xml:space="preserve"> (</w:t>
-      </w:r>
-      <w:r>
-        <w:rPr>
-          <w:rStyle w:val="CdigoHTML"/>
-          <w:rFonts w:ascii="Corbel" w:eastAsiaTheme="majorEastAsia" w:hAnsi="Corbel"/>
-          <w:sz w:val="24"/>
-          <w:szCs w:val="24"/>
-        </w:rPr>
-        <w:t>group-</w:t>
-      </w:r>
-      <w:proofErr w:type="gramStart"/>
-      <w:r>
-        <w:rPr>
-          <w:rStyle w:val="CdigoHTML"/>
-          <w:rFonts w:ascii="Corbel" w:eastAsiaTheme="majorEastAsia" w:hAnsi="Corbel"/>
-          <w:sz w:val="24"/>
-          <w:szCs w:val="24"/>
-        </w:rPr>
-        <w:t>open:rotate</w:t>
-      </w:r>
-      <w:proofErr w:type="gramEnd"/>
-      <w:r>
-        <w:rPr>
-          <w:rStyle w:val="CdigoHTML"/>
-          <w:rFonts w:ascii="Corbel" w:eastAsiaTheme="majorEastAsia" w:hAnsi="Corbel"/>
-          <w:sz w:val="24"/>
-          <w:szCs w:val="24"/>
-        </w:rPr>
-        <w:t>-180</w:t>
-      </w:r>
-      <w:r>
-        <w:rPr>
-          <w:rFonts w:ascii="Corbel" w:hAnsi="Corbel"/>
-        </w:rPr>
-        <w:t xml:space="preserve">, </w:t>
-      </w:r>
-      <w:proofErr w:type="spellStart"/>
-      <w:r>
-        <w:rPr>
-          <w:rStyle w:val="CdigoHTML"/>
-          <w:rFonts w:ascii="Corbel" w:eastAsiaTheme="majorEastAsia" w:hAnsi="Corbel"/>
-          <w:sz w:val="24"/>
-          <w:szCs w:val="24"/>
-        </w:rPr>
         <w:t>transition</w:t>
       </w:r>
-      <w:proofErr w:type="spellEnd"/>
       <w:r>
         <w:rPr>
           <w:rFonts w:ascii="Corbel" w:hAnsi="Corbel"/>
@@ -1792,35 +1340,7 @@
         <w:rPr>
           <w:rFonts w:ascii="Corbel" w:hAnsi="Corbel"/>
         </w:rPr>
-        <w:t xml:space="preserve"> El formulario de captación de suscriptores ("</w:t>
-      </w:r>
-      <w:proofErr w:type="spellStart"/>
-      <w:r>
-        <w:rPr>
-          <w:rFonts w:ascii="Corbel" w:hAnsi="Corbel"/>
-        </w:rPr>
-        <w:t>Newsletter</w:t>
-      </w:r>
-      <w:proofErr w:type="spellEnd"/>
-      <w:r>
-        <w:rPr>
-          <w:rFonts w:ascii="Corbel" w:hAnsi="Corbel"/>
-        </w:rPr>
-        <w:t xml:space="preserve">") es un elemento transversal que suele aparecer en múltiples puntos (al pie de artículos, en </w:t>
-      </w:r>
-      <w:proofErr w:type="gramStart"/>
-      <w:r>
-        <w:rPr>
-          <w:rFonts w:ascii="Corbel" w:hAnsi="Corbel"/>
-        </w:rPr>
-        <w:t>la home</w:t>
-      </w:r>
-      <w:proofErr w:type="gramEnd"/>
-      <w:r>
-        <w:rPr>
-          <w:rFonts w:ascii="Corbel" w:hAnsi="Corbel"/>
-        </w:rPr>
-        <w:t>, etc.).</w:t>
+        <w:t xml:space="preserve"> El formulario de captación de suscriptores ("Newsletter") es un elemento transversal que suele aparecer en múltiples puntos (al pie de artículos, en la home, etc.).</w:t>
       </w:r>
       <w:r>
         <w:rPr>
@@ -1853,49 +1373,7 @@
         <w:rPr>
           <w:rFonts w:ascii="Corbel" w:hAnsi="Corbel"/>
         </w:rPr>
-        <w:t xml:space="preserve"> Al ser un "</w:t>
-      </w:r>
-      <w:proofErr w:type="spellStart"/>
-      <w:r>
-        <w:rPr>
-          <w:rFonts w:ascii="Corbel" w:hAnsi="Corbel"/>
-        </w:rPr>
-        <w:t>Call</w:t>
-      </w:r>
-      <w:proofErr w:type="spellEnd"/>
-      <w:r>
-        <w:rPr>
-          <w:rFonts w:ascii="Corbel" w:hAnsi="Corbel"/>
-        </w:rPr>
-        <w:t xml:space="preserve"> </w:t>
-      </w:r>
-      <w:proofErr w:type="spellStart"/>
-      <w:r>
-        <w:rPr>
-          <w:rFonts w:ascii="Corbel" w:hAnsi="Corbel"/>
-        </w:rPr>
-        <w:t>to</w:t>
-      </w:r>
-      <w:proofErr w:type="spellEnd"/>
-      <w:r>
-        <w:rPr>
-          <w:rFonts w:ascii="Corbel" w:hAnsi="Corbel"/>
-        </w:rPr>
-        <w:t xml:space="preserve"> </w:t>
-      </w:r>
-      <w:proofErr w:type="spellStart"/>
-      <w:r>
-        <w:rPr>
-          <w:rFonts w:ascii="Corbel" w:hAnsi="Corbel"/>
-        </w:rPr>
-        <w:t>Action</w:t>
-      </w:r>
-      <w:proofErr w:type="spellEnd"/>
-      <w:r>
-        <w:rPr>
-          <w:rFonts w:ascii="Corbel" w:hAnsi="Corbel"/>
-        </w:rPr>
-        <w:t>" (CTA) recurrente, su extracción permite modificar el diseño o los campos del formulario en un único archivo y que los cambios se reflejen globalmente.</w:t>
+        <w:t xml:space="preserve"> Al ser un "Call to Action" (CTA) recurrente, su extracción permite modificar el diseño o los campos del formulario en un único archivo y que los cambios se reflejen globalmente.</w:t>
       </w:r>
       <w:r>
         <w:rPr>
@@ -1930,7 +1408,6 @@
         </w:rPr>
         <w:t xml:space="preserve"> Implementa un diseño responsive que pasa de columna a fila en pantallas grandes (</w:t>
       </w:r>
-      <w:proofErr w:type="spellStart"/>
       <w:r>
         <w:rPr>
           <w:rStyle w:val="CdigoHTML"/>
@@ -1938,9 +1415,14 @@
           <w:sz w:val="24"/>
           <w:szCs w:val="24"/>
         </w:rPr>
-        <w:t>flex</w:t>
-      </w:r>
-      <w:proofErr w:type="spellEnd"/>
+        <w:t>flex-col sm:flex-row</w:t>
+      </w:r>
+      <w:r>
+        <w:rPr>
+          <w:rFonts w:ascii="Corbel" w:hAnsi="Corbel"/>
+        </w:rPr>
+        <w:t>) y utiliza los colores corporativos (</w:t>
+      </w:r>
       <w:r>
         <w:rPr>
           <w:rStyle w:val="CdigoHTML"/>
@@ -1948,47 +1430,8 @@
           <w:sz w:val="24"/>
           <w:szCs w:val="24"/>
         </w:rPr>
-        <w:t xml:space="preserve">-col </w:t>
-      </w:r>
-      <w:proofErr w:type="spellStart"/>
-      <w:proofErr w:type="gramStart"/>
-      <w:r>
-        <w:rPr>
-          <w:rStyle w:val="CdigoHTML"/>
-          <w:rFonts w:ascii="Corbel" w:eastAsiaTheme="majorEastAsia" w:hAnsi="Corbel"/>
-          <w:sz w:val="24"/>
-          <w:szCs w:val="24"/>
-        </w:rPr>
-        <w:t>sm:flex</w:t>
-      </w:r>
-      <w:proofErr w:type="gramEnd"/>
-      <w:r>
-        <w:rPr>
-          <w:rStyle w:val="CdigoHTML"/>
-          <w:rFonts w:ascii="Corbel" w:eastAsiaTheme="majorEastAsia" w:hAnsi="Corbel"/>
-          <w:sz w:val="24"/>
-          <w:szCs w:val="24"/>
-        </w:rPr>
-        <w:t>-row</w:t>
-      </w:r>
-      <w:proofErr w:type="spellEnd"/>
-      <w:r>
-        <w:rPr>
-          <w:rFonts w:ascii="Corbel" w:hAnsi="Corbel"/>
-        </w:rPr>
-        <w:t>) y utiliza los colores corporativos (</w:t>
-      </w:r>
-      <w:proofErr w:type="spellStart"/>
-      <w:r>
-        <w:rPr>
-          <w:rStyle w:val="CdigoHTML"/>
-          <w:rFonts w:ascii="Corbel" w:eastAsiaTheme="majorEastAsia" w:hAnsi="Corbel"/>
-          <w:sz w:val="24"/>
-          <w:szCs w:val="24"/>
-        </w:rPr>
         <w:t>bg-primary</w:t>
       </w:r>
-      <w:proofErr w:type="spellEnd"/>
       <w:r>
         <w:rPr>
           <w:rFonts w:ascii="Corbel" w:hAnsi="Corbel"/>
@@ -2005,19 +1448,14 @@
     </w:p>
     <w:p>
       <w:pPr>
-        <w:pStyle w:val="Ttulo2"/>
-        <w:spacing w:before="0" w:after="0"/>
-        <w:rPr>
-          <w:rFonts w:ascii="Corbel" w:hAnsi="Corbel"/>
-          <w:sz w:val="28"/>
-          <w:szCs w:val="28"/>
-        </w:rPr>
-      </w:pPr>
-      <w:r>
-        <w:rPr>
-          <w:rFonts w:ascii="Corbel" w:hAnsi="Corbel"/>
-          <w:sz w:val="28"/>
-          <w:szCs w:val="28"/>
+        <w:pStyle w:val="Ttulo3"/>
+        <w:rPr>
+          <w:rFonts w:ascii="Corbel" w:hAnsi="Corbel"/>
+        </w:rPr>
+      </w:pPr>
+      <w:r>
+        <w:rPr>
+          <w:rFonts w:ascii="Corbel" w:hAnsi="Corbel"/>
         </w:rPr>
         <w:t>2.3. Extracción de clases</w:t>
       </w:r>
@@ -2039,21 +1477,7 @@
         <w:rPr>
           <w:rFonts w:ascii="Corbel" w:hAnsi="Corbel"/>
         </w:rPr>
-        <w:t xml:space="preserve">Aunque la filosofía de </w:t>
-      </w:r>
-      <w:proofErr w:type="spellStart"/>
-      <w:r>
-        <w:rPr>
-          <w:rFonts w:ascii="Corbel" w:hAnsi="Corbel"/>
-        </w:rPr>
-        <w:t>Tailwind</w:t>
-      </w:r>
-      <w:proofErr w:type="spellEnd"/>
-      <w:r>
-        <w:rPr>
-          <w:rFonts w:ascii="Corbel" w:hAnsi="Corbel"/>
-        </w:rPr>
-        <w:t xml:space="preserve"> CSS fomenta el uso de clases de utilidad directamente en el HTML, el enunciado requiere la extracción de patrones repetitivos para limpiar el código. Se ha utilizado la directiva </w:t>
+        <w:t xml:space="preserve">Aunque la filosofía de Tailwind CSS fomenta el uso de clases de utilidad directamente en el HTML, el enunciado requiere la extracción de patrones repetitivos para limpiar el código. Se ha utilizado la directiva </w:t>
       </w:r>
       <w:r>
         <w:rPr>
@@ -2071,63 +1495,19 @@
         <w:rPr>
           <w:rFonts w:ascii="Corbel" w:hAnsi="Corbel" w:cs="Courier New"/>
         </w:rPr>
-        <w:t xml:space="preserve">@layer </w:t>
-      </w:r>
-      <w:proofErr w:type="spellStart"/>
+        <w:t>@layer components</w:t>
+      </w:r>
+      <w:r>
+        <w:rPr>
+          <w:rFonts w:ascii="Corbel" w:hAnsi="Corbel"/>
+        </w:rPr>
+        <w:t xml:space="preserve"> en el archivo </w:t>
+      </w:r>
       <w:r>
         <w:rPr>
           <w:rFonts w:ascii="Corbel" w:hAnsi="Corbel" w:cs="Courier New"/>
         </w:rPr>
-        <w:t>components</w:t>
-      </w:r>
-      <w:proofErr w:type="spellEnd"/>
-      <w:r>
-        <w:rPr>
-          <w:rFonts w:ascii="Corbel" w:hAnsi="Corbel"/>
-        </w:rPr>
-        <w:t xml:space="preserve"> en el archivo </w:t>
-      </w:r>
-      <w:proofErr w:type="spellStart"/>
-      <w:r>
-        <w:rPr>
-          <w:rFonts w:ascii="Corbel" w:hAnsi="Corbel" w:cs="Courier New"/>
-        </w:rPr>
-        <w:t>src</w:t>
-      </w:r>
-      <w:proofErr w:type="spellEnd"/>
-      <w:r>
-        <w:rPr>
-          <w:rFonts w:ascii="Corbel" w:hAnsi="Corbel" w:cs="Courier New"/>
-        </w:rPr>
-        <w:t>/</w:t>
-      </w:r>
-      <w:proofErr w:type="spellStart"/>
-      <w:r>
-        <w:rPr>
-          <w:rFonts w:ascii="Corbel" w:hAnsi="Corbel" w:cs="Courier New"/>
-        </w:rPr>
-        <w:t>assets</w:t>
-      </w:r>
-      <w:proofErr w:type="spellEnd"/>
-      <w:r>
-        <w:rPr>
-          <w:rFonts w:ascii="Corbel" w:hAnsi="Corbel" w:cs="Courier New"/>
-        </w:rPr>
-        <w:t>/</w:t>
-      </w:r>
-      <w:proofErr w:type="spellStart"/>
-      <w:r>
-        <w:rPr>
-          <w:rFonts w:ascii="Corbel" w:hAnsi="Corbel" w:cs="Courier New"/>
-        </w:rPr>
-        <w:t>styles</w:t>
-      </w:r>
-      <w:proofErr w:type="spellEnd"/>
-      <w:r>
-        <w:rPr>
-          <w:rFonts w:ascii="Corbel" w:hAnsi="Corbel" w:cs="Courier New"/>
-        </w:rPr>
-        <w:t>/main.css</w:t>
+        <w:t>src/assets/styles/main.css</w:t>
       </w:r>
       <w:r>
         <w:rPr>
@@ -2175,16 +1555,7 @@
           <w:b/>
           <w:bCs/>
         </w:rPr>
-        <w:t xml:space="preserve">1. Tarjeta de Ponente </w:t>
-      </w:r>
-      <w:proofErr w:type="gramStart"/>
-      <w:r>
-        <w:rPr>
-          <w:rFonts w:ascii="Corbel" w:hAnsi="Corbel"/>
-          <w:b/>
-          <w:bCs/>
-        </w:rPr>
-        <w:t>(</w:t>
+        <w:t>1. Tarjeta de Ponente (</w:t>
       </w:r>
       <w:r>
         <w:rPr>
@@ -2192,27 +1563,8 @@
           <w:b/>
           <w:bCs/>
         </w:rPr>
-        <w:t>.speaker</w:t>
-      </w:r>
-      <w:proofErr w:type="gramEnd"/>
-      <w:r>
-        <w:rPr>
-          <w:rFonts w:ascii="Corbel" w:hAnsi="Corbel" w:cs="Courier New"/>
-          <w:b/>
-          <w:bCs/>
-        </w:rPr>
-        <w:t>-</w:t>
-      </w:r>
-      <w:proofErr w:type="spellStart"/>
-      <w:r>
-        <w:rPr>
-          <w:rFonts w:ascii="Corbel" w:hAnsi="Corbel" w:cs="Courier New"/>
-          <w:b/>
-          <w:bCs/>
-        </w:rPr>
-        <w:t>card</w:t>
-      </w:r>
-      <w:proofErr w:type="spellEnd"/>
+        <w:t>.speaker-card</w:t>
+      </w:r>
       <w:r>
         <w:rPr>
           <w:rFonts w:ascii="Corbel" w:hAnsi="Corbel"/>
@@ -2257,44 +1609,14 @@
         <w:rPr>
           <w:rFonts w:ascii="Corbel" w:hAnsi="Corbel"/>
         </w:rPr>
-        <w:t xml:space="preserve"> Esta clase agrupa el diseño de caja (</w:t>
-      </w:r>
-      <w:proofErr w:type="spellStart"/>
-      <w:r>
-        <w:rPr>
-          <w:rFonts w:ascii="Corbel" w:hAnsi="Corbel"/>
-        </w:rPr>
-        <w:t>padding</w:t>
-      </w:r>
-      <w:proofErr w:type="spellEnd"/>
-      <w:r>
-        <w:rPr>
-          <w:rFonts w:ascii="Corbel" w:hAnsi="Corbel"/>
-        </w:rPr>
-        <w:t xml:space="preserve">, bordes, sombras), la disposición </w:t>
-      </w:r>
-      <w:proofErr w:type="spellStart"/>
-      <w:r>
-        <w:rPr>
-          <w:rFonts w:ascii="Corbel" w:hAnsi="Corbel"/>
-        </w:rPr>
-        <w:t>flexbox</w:t>
-      </w:r>
-      <w:proofErr w:type="spellEnd"/>
-      <w:r>
-        <w:rPr>
-          <w:rFonts w:ascii="Corbel" w:hAnsi="Corbel"/>
-        </w:rPr>
-        <w:t xml:space="preserve"> (centrado vertical) y los micro-interacciones (animación </w:t>
-      </w:r>
-      <w:proofErr w:type="spellStart"/>
+        <w:t xml:space="preserve"> Esta clase agrupa el diseño de caja (padding, bordes, sombras), la disposición flexbox (centrado vertical) y los micro-interacciones (animación </w:t>
+      </w:r>
       <w:r>
         <w:rPr>
           <w:rFonts w:ascii="Corbel" w:hAnsi="Corbel" w:cs="Courier New"/>
         </w:rPr>
         <w:t>hover</w:t>
       </w:r>
-      <w:proofErr w:type="spellEnd"/>
       <w:r>
         <w:rPr>
           <w:rFonts w:ascii="Corbel" w:hAnsi="Corbel"/>
@@ -2332,16 +1654,7 @@
           <w:b/>
           <w:bCs/>
         </w:rPr>
-        <w:t xml:space="preserve">2. Botón de Enlace </w:t>
-      </w:r>
-      <w:proofErr w:type="gramStart"/>
-      <w:r>
-        <w:rPr>
-          <w:rFonts w:ascii="Corbel" w:hAnsi="Corbel"/>
-          <w:b/>
-          <w:bCs/>
-        </w:rPr>
-        <w:t>(</w:t>
+        <w:t>2. Botón de Enlace (</w:t>
       </w:r>
       <w:r>
         <w:rPr>
@@ -2349,37 +1662,8 @@
           <w:b/>
           <w:bCs/>
         </w:rPr>
-        <w:t>.</w:t>
-      </w:r>
-      <w:proofErr w:type="spellStart"/>
-      <w:r>
-        <w:rPr>
-          <w:rFonts w:ascii="Corbel" w:hAnsi="Corbel" w:cs="Courier New"/>
-          <w:b/>
-          <w:bCs/>
-        </w:rPr>
-        <w:t>gallery</w:t>
-      </w:r>
-      <w:proofErr w:type="spellEnd"/>
-      <w:proofErr w:type="gramEnd"/>
-      <w:r>
-        <w:rPr>
-          <w:rFonts w:ascii="Corbel" w:hAnsi="Corbel" w:cs="Courier New"/>
-          <w:b/>
-          <w:bCs/>
-        </w:rPr>
-        <w:t>-</w:t>
-      </w:r>
-      <w:proofErr w:type="gramStart"/>
-      <w:r>
-        <w:rPr>
-          <w:rFonts w:ascii="Corbel" w:hAnsi="Corbel" w:cs="Courier New"/>
-          <w:b/>
-          <w:bCs/>
-        </w:rPr>
-        <w:t>link</w:t>
-      </w:r>
-      <w:proofErr w:type="gramEnd"/>
+        <w:t>.gallery-link</w:t>
+      </w:r>
       <w:r>
         <w:rPr>
           <w:rFonts w:ascii="Corbel" w:hAnsi="Corbel"/>
@@ -2429,69 +1713,20 @@
           <w:b/>
           <w:bCs/>
         </w:rPr>
+        <w:lastRenderedPageBreak/>
         <w:t>Justificación:</w:t>
       </w:r>
       <w:r>
         <w:rPr>
           <w:rFonts w:ascii="Corbel" w:hAnsi="Corbel"/>
         </w:rPr>
-        <w:t xml:space="preserve"> Garantiza que todos los botones de llamada a la acción ("</w:t>
-      </w:r>
-      <w:proofErr w:type="spellStart"/>
-      <w:r>
-        <w:rPr>
-          <w:rFonts w:ascii="Corbel" w:hAnsi="Corbel"/>
-        </w:rPr>
-        <w:t>Call</w:t>
-      </w:r>
-      <w:proofErr w:type="spellEnd"/>
-      <w:r>
-        <w:rPr>
-          <w:rFonts w:ascii="Corbel" w:hAnsi="Corbel"/>
-        </w:rPr>
-        <w:t xml:space="preserve"> </w:t>
-      </w:r>
-      <w:proofErr w:type="spellStart"/>
-      <w:r>
-        <w:rPr>
-          <w:rFonts w:ascii="Corbel" w:hAnsi="Corbel"/>
-        </w:rPr>
-        <w:t>to</w:t>
-      </w:r>
-      <w:proofErr w:type="spellEnd"/>
-      <w:r>
-        <w:rPr>
-          <w:rFonts w:ascii="Corbel" w:hAnsi="Corbel"/>
-        </w:rPr>
-        <w:t xml:space="preserve"> </w:t>
-      </w:r>
-      <w:proofErr w:type="spellStart"/>
-      <w:r>
-        <w:rPr>
-          <w:rFonts w:ascii="Corbel" w:hAnsi="Corbel"/>
-        </w:rPr>
-        <w:t>Action</w:t>
-      </w:r>
-      <w:proofErr w:type="spellEnd"/>
-      <w:r>
-        <w:rPr>
-          <w:rFonts w:ascii="Corbel" w:hAnsi="Corbel"/>
-        </w:rPr>
-        <w:t>") tengan el mismo tamaño, color (</w:t>
-      </w:r>
-      <w:proofErr w:type="spellStart"/>
+        <w:t xml:space="preserve"> Garantiza que todos los botones de llamada a la acción ("Call to Action") tengan el mismo tamaño, color (</w:t>
+      </w:r>
       <w:r>
         <w:rPr>
           <w:rFonts w:ascii="Corbel" w:hAnsi="Corbel" w:cs="Courier New"/>
         </w:rPr>
-        <w:t>bg</w:t>
-      </w:r>
-      <w:proofErr w:type="spellEnd"/>
-      <w:r>
-        <w:rPr>
-          <w:rFonts w:ascii="Corbel" w:hAnsi="Corbel" w:cs="Courier New"/>
-        </w:rPr>
-        <w:t>-fondo</w:t>
+        <w:t>bg-fondo</w:t>
       </w:r>
       <w:r>
         <w:rPr>
@@ -2499,6 +1734,13 @@
         </w:rPr>
         <w:t>) y comportamiento al pasar el ratón, sin necesidad de definir estas propiedades manualmente en cada botón.</w:t>
       </w:r>
+    </w:p>
+    <w:p>
+      <w:pPr>
+        <w:rPr>
+          <w:rFonts w:ascii="Corbel" w:hAnsi="Corbel"/>
+        </w:rPr>
+      </w:pPr>
     </w:p>
     <w:p>
       <w:pPr>
@@ -2512,17 +1754,7 @@
           <w:b/>
           <w:bCs/>
         </w:rPr>
-        <w:lastRenderedPageBreak/>
-        <w:t xml:space="preserve">3. Tarjeta de Galería </w:t>
-      </w:r>
-      <w:proofErr w:type="gramStart"/>
-      <w:r>
-        <w:rPr>
-          <w:rFonts w:ascii="Corbel" w:hAnsi="Corbel"/>
-          <w:b/>
-          <w:bCs/>
-        </w:rPr>
-        <w:t>(</w:t>
+        <w:t>3. Tarjeta de Galería (</w:t>
       </w:r>
       <w:r>
         <w:rPr>
@@ -2530,27 +1762,8 @@
           <w:b/>
           <w:bCs/>
         </w:rPr>
-        <w:t>.</w:t>
-      </w:r>
-      <w:proofErr w:type="spellStart"/>
-      <w:r>
-        <w:rPr>
-          <w:rFonts w:ascii="Corbel" w:hAnsi="Corbel" w:cs="Courier New"/>
-          <w:b/>
-          <w:bCs/>
-        </w:rPr>
-        <w:t>gallery</w:t>
-      </w:r>
-      <w:proofErr w:type="gramEnd"/>
-      <w:r>
-        <w:rPr>
-          <w:rFonts w:ascii="Corbel" w:hAnsi="Corbel" w:cs="Courier New"/>
-          <w:b/>
-          <w:bCs/>
-        </w:rPr>
-        <w:t>-card</w:t>
-      </w:r>
-      <w:proofErr w:type="spellEnd"/>
+        <w:t>.gallery-card</w:t>
+      </w:r>
       <w:r>
         <w:rPr>
           <w:rFonts w:ascii="Corbel" w:hAnsi="Corbel"/>
@@ -2596,7 +1809,6 @@
         </w:rPr>
         <w:t xml:space="preserve"> Permite mantener una consistencia visual en el sitio (usando las mismas sombras y transiciones que los ponentes) pero ajustando el </w:t>
       </w:r>
-      <w:proofErr w:type="spellStart"/>
       <w:r>
         <w:rPr>
           <w:rFonts w:ascii="Corbel" w:hAnsi="Corbel"/>
@@ -2605,7 +1817,6 @@
         </w:rPr>
         <w:t>padding</w:t>
       </w:r>
-      <w:proofErr w:type="spellEnd"/>
       <w:r>
         <w:rPr>
           <w:rFonts w:ascii="Corbel" w:hAnsi="Corbel"/>
@@ -2645,55 +1856,19 @@
         <w:rPr>
           <w:rFonts w:ascii="Corbel" w:hAnsi="Corbel" w:cs="Courier New"/>
         </w:rPr>
-        <w:t>&lt;</w:t>
-      </w:r>
-      <w:proofErr w:type="spellStart"/>
+        <w:t>&lt;div&gt;</w:t>
+      </w:r>
+      <w:r>
+        <w:rPr>
+          <w:rFonts w:ascii="Corbel" w:hAnsi="Corbel"/>
+        </w:rPr>
+        <w:t xml:space="preserve"> con largas cadenas de clases, se utilizan identificadores claros como </w:t>
+      </w:r>
       <w:r>
         <w:rPr>
           <w:rFonts w:ascii="Corbel" w:hAnsi="Corbel" w:cs="Courier New"/>
         </w:rPr>
-        <w:t>div</w:t>
-      </w:r>
-      <w:proofErr w:type="spellEnd"/>
-      <w:r>
-        <w:rPr>
-          <w:rFonts w:ascii="Corbel" w:hAnsi="Corbel" w:cs="Courier New"/>
-        </w:rPr>
-        <w:t>&gt;</w:t>
-      </w:r>
-      <w:r>
-        <w:rPr>
-          <w:rFonts w:ascii="Corbel" w:hAnsi="Corbel"/>
-        </w:rPr>
-        <w:t xml:space="preserve"> con largas cadenas de clases, se utilizan identificadores claros como </w:t>
-      </w:r>
-      <w:proofErr w:type="spellStart"/>
-      <w:r>
-        <w:rPr>
-          <w:rFonts w:ascii="Corbel" w:hAnsi="Corbel" w:cs="Courier New"/>
-        </w:rPr>
-        <w:t>class</w:t>
-      </w:r>
-      <w:proofErr w:type="spellEnd"/>
-      <w:r>
-        <w:rPr>
-          <w:rFonts w:ascii="Corbel" w:hAnsi="Corbel" w:cs="Courier New"/>
-        </w:rPr>
-        <w:t>="speaker-</w:t>
-      </w:r>
-      <w:proofErr w:type="spellStart"/>
-      <w:r>
-        <w:rPr>
-          <w:rFonts w:ascii="Corbel" w:hAnsi="Corbel" w:cs="Courier New"/>
-        </w:rPr>
-        <w:t>card</w:t>
-      </w:r>
-      <w:proofErr w:type="spellEnd"/>
-      <w:r>
-        <w:rPr>
-          <w:rFonts w:ascii="Corbel" w:hAnsi="Corbel" w:cs="Courier New"/>
-        </w:rPr>
-        <w:t>"</w:t>
+        <w:t>class="speaker-card"</w:t>
       </w:r>
       <w:r>
         <w:rPr>
@@ -2725,7 +1900,7 @@
           <w:sz w:val="28"/>
           <w:szCs w:val="28"/>
         </w:rPr>
-        <w:t xml:space="preserve">2.3. </w:t>
+        <w:t xml:space="preserve">3. </w:t>
       </w:r>
       <w:r>
         <w:rPr>
@@ -2733,25 +1908,7 @@
           <w:sz w:val="28"/>
           <w:szCs w:val="28"/>
         </w:rPr>
-        <w:t xml:space="preserve">Preguntas específicas sobre </w:t>
-      </w:r>
-      <w:proofErr w:type="spellStart"/>
-      <w:r>
-        <w:rPr>
-          <w:rFonts w:ascii="Corbel" w:hAnsi="Corbel"/>
-          <w:sz w:val="28"/>
-          <w:szCs w:val="28"/>
-        </w:rPr>
-        <w:t>utility-first</w:t>
-      </w:r>
-      <w:proofErr w:type="spellEnd"/>
-      <w:r>
-        <w:rPr>
-          <w:rFonts w:ascii="Corbel" w:hAnsi="Corbel"/>
-          <w:sz w:val="28"/>
-          <w:szCs w:val="28"/>
-        </w:rPr>
-        <w:t xml:space="preserve"> CSS</w:t>
+        <w:t>Preguntas específicas sobre utility-first CSS</w:t>
       </w:r>
     </w:p>
     <w:p>
@@ -2795,23 +1952,8 @@
         <w:rPr>
           <w:rFonts w:ascii="Corbel" w:hAnsi="Corbel"/>
         </w:rPr>
-        <w:t xml:space="preserve">En las </w:t>
-      </w:r>
-      <w:proofErr w:type="spellStart"/>
-      <w:r>
-        <w:rPr>
-          <w:rFonts w:ascii="Corbel" w:hAnsi="Corbel"/>
-        </w:rPr>
-        <w:t>PECs</w:t>
-      </w:r>
-      <w:proofErr w:type="spellEnd"/>
-      <w:r>
-        <w:rPr>
-          <w:rFonts w:ascii="Corbel" w:hAnsi="Corbel"/>
-        </w:rPr>
-        <w:t xml:space="preserve"> anteriores, utilizando un enfoque semántico (BEM o clases tradicionales), la metodología consistía en asignar nombres de clase basados en el significado del contenido (</w:t>
-      </w:r>
-      <w:proofErr w:type="gramStart"/>
+        <w:t>En las PECs anteriores, utilizando un enfoque semántico (BEM o clases tradicionales), la metodología consistía en asignar nombres de clase basados en el significado del contenido (</w:t>
+      </w:r>
       <w:r>
         <w:rPr>
           <w:rFonts w:ascii="Corbel" w:hAnsi="Corbel"/>
@@ -2822,36 +1964,7 @@
         <w:rPr>
           <w:rFonts w:ascii="Corbel" w:hAnsi="Corbel"/>
         </w:rPr>
-        <w:t>.</w:t>
-      </w:r>
-      <w:proofErr w:type="spellStart"/>
-      <w:r>
-        <w:rPr>
-          <w:rFonts w:ascii="Corbel" w:hAnsi="Corbel"/>
-        </w:rPr>
-        <w:t>menu</w:t>
-      </w:r>
-      <w:proofErr w:type="spellEnd"/>
-      <w:proofErr w:type="gramEnd"/>
-      <w:r>
-        <w:rPr>
-          <w:rFonts w:ascii="Corbel" w:hAnsi="Corbel"/>
-        </w:rPr>
-        <w:t>-principal</w:t>
-      </w:r>
-      <w:proofErr w:type="gramStart"/>
-      <w:r>
-        <w:rPr>
-          <w:rFonts w:ascii="Corbel" w:hAnsi="Corbel"/>
-        </w:rPr>
-        <w:t>, .tarjeta</w:t>
-      </w:r>
-      <w:proofErr w:type="gramEnd"/>
-      <w:r>
-        <w:rPr>
-          <w:rFonts w:ascii="Corbel" w:hAnsi="Corbel"/>
-        </w:rPr>
-        <w:t xml:space="preserve">-noticia) y luego escribir todas las reglas de estilo en </w:t>
+        <w:t xml:space="preserve">.menu-principal, .tarjeta-noticia) y luego escribir todas las reglas de estilo en </w:t>
       </w:r>
       <w:r>
         <w:rPr>
@@ -2875,77 +1988,7 @@
         <w:rPr>
           <w:rFonts w:ascii="Corbel" w:hAnsi="Corbel"/>
         </w:rPr>
-        <w:t xml:space="preserve">En cambio, con el enfoque </w:t>
-      </w:r>
-      <w:proofErr w:type="spellStart"/>
-      <w:r>
-        <w:rPr>
-          <w:rFonts w:ascii="Corbel" w:hAnsi="Corbel"/>
-        </w:rPr>
-        <w:t>Utility-First</w:t>
-      </w:r>
-      <w:proofErr w:type="spellEnd"/>
-      <w:r>
-        <w:rPr>
-          <w:rFonts w:ascii="Corbel" w:hAnsi="Corbel"/>
-        </w:rPr>
-        <w:t xml:space="preserve"> de </w:t>
-      </w:r>
-      <w:proofErr w:type="spellStart"/>
-      <w:r>
-        <w:rPr>
-          <w:rFonts w:ascii="Corbel" w:hAnsi="Corbel"/>
-        </w:rPr>
-        <w:t>Tailwind</w:t>
-      </w:r>
-      <w:proofErr w:type="spellEnd"/>
-      <w:r>
-        <w:rPr>
-          <w:rFonts w:ascii="Corbel" w:hAnsi="Corbel"/>
-        </w:rPr>
-        <w:t>, he invertido este proceso. En lugar de crear nombres abstractos, aplico clases predefinidas que describen directamente la apariencia (</w:t>
-      </w:r>
-      <w:proofErr w:type="spellStart"/>
-      <w:r>
-        <w:rPr>
-          <w:rFonts w:ascii="Corbel" w:hAnsi="Corbel"/>
-        </w:rPr>
-        <w:t>ej</w:t>
-      </w:r>
-      <w:proofErr w:type="spellEnd"/>
-      <w:r>
-        <w:rPr>
-          <w:rFonts w:ascii="Corbel" w:hAnsi="Corbel"/>
-        </w:rPr>
-        <w:t xml:space="preserve">: </w:t>
-      </w:r>
-      <w:proofErr w:type="spellStart"/>
-      <w:r>
-        <w:rPr>
-          <w:rFonts w:ascii="Corbel" w:hAnsi="Corbel"/>
-        </w:rPr>
-        <w:t>flex</w:t>
-      </w:r>
-      <w:proofErr w:type="spellEnd"/>
-      <w:r>
-        <w:rPr>
-          <w:rFonts w:ascii="Corbel" w:hAnsi="Corbel"/>
-        </w:rPr>
-        <w:t xml:space="preserve">, p-4, </w:t>
-      </w:r>
-      <w:proofErr w:type="spellStart"/>
-      <w:r>
-        <w:rPr>
-          <w:rFonts w:ascii="Corbel" w:hAnsi="Corbel"/>
-        </w:rPr>
-        <w:t>text</w:t>
-      </w:r>
-      <w:proofErr w:type="spellEnd"/>
-      <w:r>
-        <w:rPr>
-          <w:rFonts w:ascii="Corbel" w:hAnsi="Corbel"/>
-        </w:rPr>
-        <w:t>-center) directamente en el HTML.</w:t>
+        <w:t>En cambio, con el enfoque Utility-First de Tailwind, he invertido este proceso. En lugar de crear nombres abstractos, aplico clases predefinidas que describen directamente la apariencia (ej: flex, p-4, text-center) directamente en el HTML.</w:t>
       </w:r>
     </w:p>
     <w:p>
@@ -2977,21 +2020,7 @@
         <w:rPr>
           <w:rFonts w:ascii="Corbel" w:hAnsi="Corbel"/>
         </w:rPr>
-        <w:t xml:space="preserve">y específico; mientras que en </w:t>
-      </w:r>
-      <w:proofErr w:type="spellStart"/>
-      <w:r>
-        <w:rPr>
-          <w:rFonts w:ascii="Corbel" w:hAnsi="Corbel"/>
-        </w:rPr>
-        <w:t>Tailwind</w:t>
-      </w:r>
-      <w:proofErr w:type="spellEnd"/>
-      <w:r>
-        <w:rPr>
-          <w:rFonts w:ascii="Corbel" w:hAnsi="Corbel"/>
-        </w:rPr>
-        <w:t xml:space="preserve"> el HTML es más "verboso" (lleno de clases), pero el CSS generado es mínimo y genérico, evitando el problema de que la hoja </w:t>
+        <w:t xml:space="preserve">y específico; mientras que en Tailwind el HTML es más "verboso" (lleno de clases), pero el CSS generado es mínimo y genérico, evitando el problema de que la hoja </w:t>
       </w:r>
       <w:r>
         <w:rPr>
@@ -3039,242 +2068,126 @@
           <w:b/>
           <w:bCs/>
         </w:rPr>
-        <w:t xml:space="preserve">¿Qué diferencias </w:t>
-      </w:r>
-      <w:proofErr w:type="spellStart"/>
-      <w:r>
+        <w:t>¿Qué diferencias encontraste entre usar una librería de componentes y una librería de utilidades?</w:t>
+      </w:r>
+    </w:p>
+    <w:p>
+      <w:pPr>
+        <w:rPr>
+          <w:rFonts w:ascii="Corbel" w:hAnsi="Corbel"/>
+        </w:rPr>
+      </w:pPr>
+    </w:p>
+    <w:p>
+      <w:pPr>
+        <w:rPr>
+          <w:rFonts w:ascii="Corbel" w:hAnsi="Corbel"/>
+        </w:rPr>
+      </w:pPr>
+      <w:r>
+        <w:rPr>
+          <w:rFonts w:ascii="Corbel" w:hAnsi="Corbel"/>
+        </w:rPr>
+        <w:t>B</w:t>
+      </w:r>
+      <w:r>
+        <w:rPr>
+          <w:rFonts w:ascii="Corbel" w:hAnsi="Corbel"/>
+        </w:rPr>
+        <w:t>ootstrap (PEC 2): Me proporcionaba componentes ya construidos y opinionados (un botón ya tenía color, padding y hover definidos). Fue muy rápido para empezar, pero difícil de personalizar cuando quería un diseño que se saliera de lo estándar; tenía que pelear contra los estilos por defecto usando !important o selectores muy específicos.</w:t>
+      </w:r>
+    </w:p>
+    <w:p>
+      <w:pPr>
+        <w:rPr>
+          <w:rFonts w:ascii="Corbel" w:hAnsi="Corbel"/>
+        </w:rPr>
+      </w:pPr>
+    </w:p>
+    <w:p>
+      <w:pPr>
+        <w:rPr>
+          <w:rFonts w:ascii="Corbel" w:hAnsi="Corbel"/>
+        </w:rPr>
+      </w:pPr>
+      <w:r>
+        <w:rPr>
+          <w:rFonts w:ascii="Corbel" w:hAnsi="Corbel"/>
+        </w:rPr>
+        <w:t xml:space="preserve">Tailwind (PEC 3): No me da componentes, sino "ladrillos" (utilidades) para construirlos. Esto me ha obligado a construir mis propios botones y tarjetas desde cero, lo que lleva un poco más de tiempo inicial, pero el resultado es un diseño 100% </w:t>
+      </w:r>
+      <w:r>
+        <w:rPr>
+          <w:rFonts w:ascii="Corbel" w:hAnsi="Corbel"/>
+        </w:rPr>
+        <w:lastRenderedPageBreak/>
+        <w:t>personalizado y fiel al prototipo de Figma sin tener que sobrescribir estilos de terceros. Siento que tengo el control total del diseño final.</w:t>
+      </w:r>
+    </w:p>
+    <w:p>
+      <w:pPr>
+        <w:rPr>
+          <w:rFonts w:ascii="Corbel" w:hAnsi="Corbel"/>
+        </w:rPr>
+      </w:pPr>
+    </w:p>
+    <w:p>
+      <w:pPr>
         <w:rPr>
           <w:rFonts w:ascii="Corbel" w:hAnsi="Corbel"/>
           <w:b/>
           <w:bCs/>
         </w:rPr>
-        <w:t>encontraste</w:t>
-      </w:r>
-      <w:proofErr w:type="spellEnd"/>
+      </w:pPr>
       <w:r>
         <w:rPr>
           <w:rFonts w:ascii="Corbel" w:hAnsi="Corbel"/>
           <w:b/>
           <w:bCs/>
         </w:rPr>
-        <w:t xml:space="preserve"> entre usar una librería de componentes y una librería de utilidades?</w:t>
-      </w:r>
-    </w:p>
-    <w:p>
-      <w:pPr>
-        <w:rPr>
-          <w:rFonts w:ascii="Corbel" w:hAnsi="Corbel"/>
-        </w:rPr>
-      </w:pPr>
-    </w:p>
-    <w:p>
-      <w:pPr>
-        <w:rPr>
-          <w:rFonts w:ascii="Corbel" w:hAnsi="Corbel"/>
-        </w:rPr>
-      </w:pPr>
-      <w:r>
-        <w:rPr>
-          <w:rFonts w:ascii="Corbel" w:hAnsi="Corbel"/>
-        </w:rPr>
-        <w:t>B</w:t>
-      </w:r>
-      <w:r>
-        <w:rPr>
-          <w:rFonts w:ascii="Corbel" w:hAnsi="Corbel"/>
-        </w:rPr>
-        <w:t xml:space="preserve">ootstrap (PEC 2): Me proporcionaba componentes ya construidos y </w:t>
-      </w:r>
-      <w:proofErr w:type="spellStart"/>
-      <w:r>
-        <w:rPr>
-          <w:rFonts w:ascii="Corbel" w:hAnsi="Corbel"/>
-        </w:rPr>
-        <w:t>opinionados</w:t>
-      </w:r>
-      <w:proofErr w:type="spellEnd"/>
-      <w:r>
-        <w:rPr>
-          <w:rFonts w:ascii="Corbel" w:hAnsi="Corbel"/>
-        </w:rPr>
-        <w:t xml:space="preserve"> (un botón ya tenía color, </w:t>
-      </w:r>
-      <w:proofErr w:type="spellStart"/>
-      <w:r>
-        <w:rPr>
-          <w:rFonts w:ascii="Corbel" w:hAnsi="Corbel"/>
-        </w:rPr>
-        <w:t>padding</w:t>
-      </w:r>
-      <w:proofErr w:type="spellEnd"/>
-      <w:r>
-        <w:rPr>
-          <w:rFonts w:ascii="Corbel" w:hAnsi="Corbel"/>
-        </w:rPr>
-        <w:t xml:space="preserve"> y </w:t>
-      </w:r>
-      <w:proofErr w:type="spellStart"/>
-      <w:r>
-        <w:rPr>
-          <w:rFonts w:ascii="Corbel" w:hAnsi="Corbel"/>
-        </w:rPr>
-        <w:t>hover</w:t>
-      </w:r>
-      <w:proofErr w:type="spellEnd"/>
-      <w:r>
-        <w:rPr>
-          <w:rFonts w:ascii="Corbel" w:hAnsi="Corbel"/>
-        </w:rPr>
-        <w:t xml:space="preserve"> definidos). Fue muy rápido para empezar, pero difícil de personalizar cuando quería un diseño que se saliera de lo estándar; tenía que pelear contra los estilos por defecto </w:t>
-      </w:r>
-      <w:proofErr w:type="gramStart"/>
-      <w:r>
-        <w:rPr>
-          <w:rFonts w:ascii="Corbel" w:hAnsi="Corbel"/>
-        </w:rPr>
-        <w:t>usando !</w:t>
-      </w:r>
-      <w:proofErr w:type="spellStart"/>
-      <w:r>
-        <w:rPr>
-          <w:rFonts w:ascii="Corbel" w:hAnsi="Corbel"/>
-        </w:rPr>
-        <w:t>important</w:t>
-      </w:r>
-      <w:proofErr w:type="spellEnd"/>
-      <w:proofErr w:type="gramEnd"/>
-      <w:r>
-        <w:rPr>
-          <w:rFonts w:ascii="Corbel" w:hAnsi="Corbel"/>
-        </w:rPr>
-        <w:t xml:space="preserve"> o selectores muy específicos.</w:t>
-      </w:r>
-    </w:p>
-    <w:p>
-      <w:pPr>
-        <w:rPr>
-          <w:rFonts w:ascii="Corbel" w:hAnsi="Corbel"/>
-        </w:rPr>
-      </w:pPr>
-    </w:p>
-    <w:p>
-      <w:pPr>
-        <w:rPr>
-          <w:rFonts w:ascii="Corbel" w:hAnsi="Corbel"/>
-        </w:rPr>
-      </w:pPr>
-      <w:proofErr w:type="spellStart"/>
-      <w:r>
-        <w:rPr>
-          <w:rFonts w:ascii="Corbel" w:hAnsi="Corbel"/>
-        </w:rPr>
-        <w:t>Tailwind</w:t>
-      </w:r>
-      <w:proofErr w:type="spellEnd"/>
-      <w:r>
-        <w:rPr>
-          <w:rFonts w:ascii="Corbel" w:hAnsi="Corbel"/>
-        </w:rPr>
-        <w:t xml:space="preserve"> (PEC 3): No me da componentes, sino "ladrillos" (utilidades) para construirlos. Esto me ha obligado a construir mis propios botones y tarjetas desde cero, lo que lleva un poco más de tiempo inicial, pero el resultado es un diseño 100% personalizado y fiel al prototipo de </w:t>
-      </w:r>
-      <w:proofErr w:type="spellStart"/>
-      <w:r>
-        <w:rPr>
-          <w:rFonts w:ascii="Corbel" w:hAnsi="Corbel"/>
-        </w:rPr>
-        <w:t>Figma</w:t>
-      </w:r>
-      <w:proofErr w:type="spellEnd"/>
-      <w:r>
-        <w:rPr>
-          <w:rFonts w:ascii="Corbel" w:hAnsi="Corbel"/>
-        </w:rPr>
-        <w:t xml:space="preserve"> sin tener que sobrescribir estilos de terceros. Siento que tengo el control total del diseño final.</w:t>
-      </w:r>
-    </w:p>
-    <w:p>
-      <w:pPr>
-        <w:rPr>
-          <w:rFonts w:ascii="Corbel" w:hAnsi="Corbel"/>
-        </w:rPr>
-      </w:pPr>
-    </w:p>
-    <w:p>
-      <w:pPr>
+        <w:t>¿Qué clases y componentes decidiste extraer y por qué?</w:t>
+      </w:r>
+    </w:p>
+    <w:p>
+      <w:pPr>
+        <w:rPr>
+          <w:rFonts w:ascii="Corbel" w:hAnsi="Corbel"/>
+        </w:rPr>
+      </w:pPr>
+    </w:p>
+    <w:p>
+      <w:pPr>
+        <w:rPr>
+          <w:rFonts w:ascii="Corbel" w:hAnsi="Corbel"/>
+        </w:rPr>
+      </w:pPr>
+      <w:r>
+        <w:rPr>
+          <w:rFonts w:ascii="Corbel" w:hAnsi="Corbel"/>
+        </w:rPr>
+        <w:t xml:space="preserve">Respecto a la decisión de qué clases y componentes extraer (pregunta específica del enunciado), el detalle técnico y la justificación de cada uno se encuentran desarrollados en los apartados 2.2. Componentes y 2.3. </w:t>
+      </w:r>
+    </w:p>
+    <w:p>
+      <w:pPr>
+        <w:rPr>
+          <w:rFonts w:ascii="Corbel" w:hAnsi="Corbel"/>
+        </w:rPr>
+      </w:pPr>
+    </w:p>
+    <w:p>
+      <w:pPr>
+        <w:rPr>
+          <w:rFonts w:ascii="Corbel" w:hAnsi="Corbel"/>
+        </w:rPr>
+      </w:pPr>
+      <w:r>
         <w:rPr>
           <w:rFonts w:ascii="Corbel" w:hAnsi="Corbel"/>
           <w:b/>
           <w:bCs/>
         </w:rPr>
-      </w:pPr>
-      <w:r>
-        <w:rPr>
-          <w:rFonts w:ascii="Corbel" w:hAnsi="Corbel"/>
-          <w:b/>
-          <w:bCs/>
-        </w:rPr>
-        <w:t>¿Qué clases y componentes decidiste extraer y por qué?</w:t>
-      </w:r>
-    </w:p>
-    <w:p>
-      <w:pPr>
-        <w:rPr>
-          <w:rFonts w:ascii="Corbel" w:hAnsi="Corbel"/>
-        </w:rPr>
-      </w:pPr>
-    </w:p>
-    <w:p>
-      <w:pPr>
-        <w:rPr>
-          <w:rFonts w:ascii="Corbel" w:hAnsi="Corbel"/>
-        </w:rPr>
-      </w:pPr>
-      <w:r>
-        <w:rPr>
-          <w:rFonts w:ascii="Corbel" w:hAnsi="Corbel"/>
-        </w:rPr>
-        <w:lastRenderedPageBreak/>
-        <w:t xml:space="preserve">Respecto a la decisión de qué clases y componentes extraer (pregunta específica del enunciado), el detalle técnico y la justificación de cada uno se encuentran desarrollados en los apartados 2.2. Componentes y 2.3. </w:t>
-      </w:r>
-    </w:p>
-    <w:p>
-      <w:pPr>
-        <w:rPr>
-          <w:rFonts w:ascii="Corbel" w:hAnsi="Corbel"/>
-        </w:rPr>
-      </w:pPr>
-    </w:p>
-    <w:p>
-      <w:pPr>
-        <w:rPr>
-          <w:rFonts w:ascii="Corbel" w:hAnsi="Corbel"/>
-        </w:rPr>
-      </w:pPr>
-      <w:r>
-        <w:rPr>
-          <w:rFonts w:ascii="Corbel" w:hAnsi="Corbel"/>
-          <w:b/>
-          <w:bCs/>
-        </w:rPr>
-        <w:t xml:space="preserve">Analiza el código generado por la IA y proporciona toda la secuencia de </w:t>
-      </w:r>
-      <w:proofErr w:type="spellStart"/>
-      <w:r>
-        <w:rPr>
-          <w:rFonts w:ascii="Corbel" w:hAnsi="Corbel"/>
-          <w:b/>
-          <w:bCs/>
-        </w:rPr>
-        <w:t>prompts</w:t>
-      </w:r>
-      <w:proofErr w:type="spellEnd"/>
-      <w:r>
-        <w:rPr>
-          <w:rFonts w:ascii="Corbel" w:hAnsi="Corbel"/>
-          <w:b/>
-          <w:bCs/>
-        </w:rPr>
-        <w:t xml:space="preserve"> que has utilizado hasta llegar a la solución. ¿Ha cometido la herramienta errores? Cuáles son y cuál es la dificultad de corregir el código en contraposición a escribirlo de cero</w:t>
+        <w:t>Analiza el código generado por la IA y proporciona toda la secuencia de prompts que has utilizado hasta llegar a la solución. ¿Ha cometido la herramienta errores? Cuáles son y cuál es la dificultad de corregir el código en contraposición a escribirlo de cero</w:t>
       </w:r>
       <w:r>
         <w:rPr>
@@ -3296,7 +2209,7 @@
           <w:rFonts w:ascii="Corbel" w:hAnsi="Corbel"/>
         </w:rPr>
       </w:pPr>
-      <w:hyperlink r:id="rId9" w:history="1">
+      <w:hyperlink r:id="rId15" w:history="1">
         <w:r>
           <w:rPr>
             <w:rStyle w:val="Hipervnculo"/>
@@ -3335,41 +2248,13 @@
         <w:rPr>
           <w:rFonts w:ascii="Corbel" w:hAnsi="Corbel"/>
         </w:rPr>
-        <w:t xml:space="preserve"> ha alucinado, mezclando las páginas del repositorio con las del diseño de </w:t>
-      </w:r>
-      <w:proofErr w:type="spellStart"/>
-      <w:r>
-        <w:rPr>
-          <w:rFonts w:ascii="Corbel" w:hAnsi="Corbel"/>
-        </w:rPr>
-        <w:t>Figma</w:t>
-      </w:r>
-      <w:proofErr w:type="spellEnd"/>
-      <w:r>
-        <w:rPr>
-          <w:rFonts w:ascii="Corbel" w:hAnsi="Corbel"/>
-        </w:rPr>
-        <w:t xml:space="preserve">, de ahí que añadiera elementos y colores que no estaban con éste. Quizá esta sea la razón por la que </w:t>
-      </w:r>
-      <w:r>
-        <w:rPr>
-          <w:rFonts w:ascii="Corbel" w:hAnsi="Corbel"/>
-        </w:rPr>
-        <w:t xml:space="preserve">no ha entendido que las tarjetas o </w:t>
-      </w:r>
-      <w:proofErr w:type="spellStart"/>
-      <w:r>
-        <w:rPr>
-          <w:rFonts w:ascii="Corbel" w:hAnsi="Corbel"/>
-        </w:rPr>
-        <w:t>cards</w:t>
-      </w:r>
-      <w:proofErr w:type="spellEnd"/>
-      <w:r>
-        <w:rPr>
-          <w:rFonts w:ascii="Corbel" w:hAnsi="Corbel"/>
-        </w:rPr>
-        <w:t xml:space="preserve"> formaban parte de una lista no numerada, escribiendo código poco semántico.</w:t>
+        <w:t xml:space="preserve"> ha alucinado, mezclando las páginas del repositorio con las del diseño de Figma, de ahí que añadiera elementos y colores que no estaban con éste. Quizá esta sea la razón por la que </w:t>
+      </w:r>
+      <w:r>
+        <w:rPr>
+          <w:rFonts w:ascii="Corbel" w:hAnsi="Corbel"/>
+        </w:rPr>
+        <w:t>no ha entendido que las tarjetas o cards formaban parte de una lista no numerada, escribiendo código poco semántico.</w:t>
       </w:r>
     </w:p>
     <w:p>
@@ -3395,21 +2280,7 @@
         <w:rPr>
           <w:rFonts w:ascii="Corbel" w:hAnsi="Corbel"/>
         </w:rPr>
-        <w:t xml:space="preserve">he ido dándole instrucciones de partes concretas del diseño. A medida que el rango de mejora disminuía, era más tentador y eficiente modificar el código por mi propia cuenta que pedirle que lo hiciera, más si consideramos que piensa durante algunos segundos. Esto es lo que ha sucedido, por ejemplo, con el texto </w:t>
-      </w:r>
-      <w:proofErr w:type="spellStart"/>
-      <w:r>
-        <w:rPr>
-          <w:rFonts w:ascii="Corbel" w:hAnsi="Corbel"/>
-        </w:rPr>
-        <w:t>uppercase</w:t>
-      </w:r>
-      <w:proofErr w:type="spellEnd"/>
-      <w:r>
-        <w:rPr>
-          <w:rFonts w:ascii="Corbel" w:hAnsi="Corbel"/>
-        </w:rPr>
-        <w:t>.</w:t>
+        <w:t>he ido dándole instrucciones de partes concretas del diseño. A medida que el rango de mejora disminuía, era más tentador y eficiente modificar el código por mi propia cuenta que pedirle que lo hiciera, más si consideramos que piensa durante algunos segundos. Esto es lo que ha sucedido, por ejemplo, con el texto uppercase.</w:t>
       </w:r>
     </w:p>
     <w:p>
@@ -3453,21 +2324,7 @@
         <w:rPr>
           <w:rFonts w:ascii="Corbel" w:hAnsi="Corbel"/>
         </w:rPr>
-        <w:t xml:space="preserve">Tras realizar esta práctica, mi visión sobre herramientas como </w:t>
-      </w:r>
-      <w:proofErr w:type="spellStart"/>
-      <w:r>
-        <w:rPr>
-          <w:rFonts w:ascii="Corbel" w:hAnsi="Corbel"/>
-        </w:rPr>
-        <w:t>ChatGPT</w:t>
-      </w:r>
-      <w:proofErr w:type="spellEnd"/>
-      <w:r>
-        <w:rPr>
-          <w:rFonts w:ascii="Corbel" w:hAnsi="Corbel"/>
-        </w:rPr>
-        <w:t>/Claude para el desarrollo web es que actúan como "potenciadores de productividad", pero no como sustitutos del conocimiento técnico.</w:t>
+        <w:t>Tras realizar esta práctica, mi visión sobre herramientas como ChatGPT/Claude para el desarrollo web es que actúan como "potenciadores de productividad", pero no como sustitutos del conocimiento técnico.</w:t>
       </w:r>
       <w:r>
         <w:rPr>
@@ -3493,21 +2350,7 @@
         <w:rPr>
           <w:rFonts w:ascii="Corbel" w:hAnsi="Corbel"/>
         </w:rPr>
-        <w:t xml:space="preserve">Sobre los puntos fuertes: Destaco principalmente la capacidad de la IA para acelerar el "andamiaje" inicial del proyecto, permitiendo generar estructuras complejas y responsivas en cuestión de segundos que rompen el bloqueo de la hoja en blanco. Además, actúa como un eficaz "diccionario en tiempo real" para </w:t>
-      </w:r>
-      <w:proofErr w:type="spellStart"/>
-      <w:r>
-        <w:rPr>
-          <w:rFonts w:ascii="Corbel" w:hAnsi="Corbel"/>
-        </w:rPr>
-        <w:t>Tailwind</w:t>
-      </w:r>
-      <w:proofErr w:type="spellEnd"/>
-      <w:r>
-        <w:rPr>
-          <w:rFonts w:ascii="Corbel" w:hAnsi="Corbel"/>
-        </w:rPr>
-        <w:t>, traduciendo descripciones en lenguaje natural a clases de utilidad específicas sin necesidad de consultar constantemente la documentación oficial.</w:t>
+        <w:t>Sobre los puntos fuertes: Destaco principalmente la capacidad de la IA para acelerar el "andamiaje" inicial del proyecto, permitiendo generar estructuras complejas y responsivas en cuestión de segundos que rompen el bloqueo de la hoja en blanco. Además, actúa como un eficaz "diccionario en tiempo real" para Tailwind, traduciendo descripciones en lenguaje natural a clases de utilidad específicas sin necesidad de consultar constantemente la documentación oficial.</w:t>
       </w:r>
     </w:p>
     <w:p>
@@ -3523,6 +2366,7 @@
           <w:rFonts w:ascii="Corbel" w:hAnsi="Corbel"/>
         </w:rPr>
         <w:sectPr>
+          <w:footerReference w:type="default" r:id="rId16"/>
           <w:pgSz w:w="11906" w:h="16838"/>
           <w:pgMar w:top="1417" w:right="1701" w:bottom="1417" w:left="1701" w:header="708" w:footer="708" w:gutter="0"/>
           <w:cols w:space="708"/>
@@ -3569,6 +2413,99 @@
     </w:sectPr>
   </w:body>
 </w:document>
+</file>
+
+<file path=word/endnotes.xml><?xml version="1.0" encoding="utf-8"?>
+<w:endnotes xmlns:wpc="http://schemas.microsoft.com/office/word/2010/wordprocessingCanvas" xmlns:cx="http://schemas.microsoft.com/office/drawing/2014/chartex" xmlns:cx1="http://schemas.microsoft.com/office/drawing/2015/9/8/chartex" xmlns:cx2="http://schemas.microsoft.com/office/drawing/2015/10/21/chartex" xmlns:cx3="http://schemas.microsoft.com/office/drawing/2016/5/9/chartex" xmlns:cx4="http://schemas.microsoft.com/office/drawing/2016/5/10/chartex" xmlns:cx5="http://schemas.microsoft.com/office/drawing/2016/5/11/chartex" xmlns:cx6="http://schemas.microsoft.com/office/drawing/2016/5/12/chartex" xmlns:cx7="http://schemas.microsoft.com/office/drawing/2016/5/13/chartex" xmlns:cx8="http://schemas.microsoft.com/office/drawing/2016/5/14/chartex" xmlns:mc="http://schemas.openxmlformats.org/markup-compatibility/2006" xmlns:aink="http://schemas.microsoft.com/office/drawing/2016/ink" xmlns:am3d="http://schemas.microsoft.com/office/drawing/2017/model3d" xmlns:o="urn:schemas-microsoft-com:office:office" xmlns:oel="http://schemas.microsoft.com/office/2019/extlst" xmlns:r="http://schemas.openxmlformats.org/officeDocument/2006/relationships" xmlns:m="http://schemas.openxmlformats.org/officeDocument/2006/math" xmlns:v="urn:schemas-microsoft-com:vml" xmlns:wp14="http://schemas.microsoft.com/office/word/2010/wordprocessingDrawing" xmlns:wp="http://schemas.openxmlformats.org/drawingml/2006/wordprocessingDrawing" xmlns:w10="urn:schemas-microsoft-com:office:word" xmlns:w="http://schemas.openxmlformats.org/wordprocessingml/2006/main" xmlns:w14="http://schemas.microsoft.com/office/word/2010/wordml" xmlns:w15="http://schemas.microsoft.com/office/word/2012/wordml" xmlns:w16cex="http://schemas.microsoft.com/office/word/2018/wordml/cex" xmlns:w16cid="http://schemas.microsoft.com/office/word/2016/wordml/cid" xmlns:w16="http://schemas.microsoft.com/office/word/2018/wordml" xmlns:w16du="http://schemas.microsoft.com/office/word/2023/wordml/word16du" xmlns:w16sdtdh="http://schemas.microsoft.com/office/word/2020/wordml/sdtdatahash" xmlns:w16sdtfl="http://schemas.microsoft.com/office/word/2024/wordml/sdtformatlock" xmlns:w16se="http://schemas.microsoft.com/office/word/2015/wordml/symex" xmlns:wpg="http://schemas.microsoft.com/office/word/2010/wordprocessingGroup" xmlns:wpi="http://schemas.microsoft.com/office/word/2010/wordprocessingInk" xmlns:wne="http://schemas.microsoft.com/office/word/2006/wordml" xmlns:wps="http://schemas.microsoft.com/office/word/2010/wordprocessingShape" mc:Ignorable="w14 w15 w16se w16cid w16 w16cex w16sdtdh w16sdtfl w16du wp14">
+  <w:endnote w:type="separator" w:id="-1">
+    <w:p>
+      <w:r>
+        <w:separator/>
+      </w:r>
+    </w:p>
+  </w:endnote>
+  <w:endnote w:type="continuationSeparator" w:id="0">
+    <w:p>
+      <w:r>
+        <w:continuationSeparator/>
+      </w:r>
+    </w:p>
+  </w:endnote>
+</w:endnotes>
+</file>
+
+<file path=word/footer1.xml><?xml version="1.0" encoding="utf-8"?>
+<w:ftr xmlns:wpc="http://schemas.microsoft.com/office/word/2010/wordprocessingCanvas" xmlns:cx="http://schemas.microsoft.com/office/drawing/2014/chartex" xmlns:cx1="http://schemas.microsoft.com/office/drawing/2015/9/8/chartex" xmlns:cx2="http://schemas.microsoft.com/office/drawing/2015/10/21/chartex" xmlns:cx3="http://schemas.microsoft.com/office/drawing/2016/5/9/chartex" xmlns:cx4="http://schemas.microsoft.com/office/drawing/2016/5/10/chartex" xmlns:cx5="http://schemas.microsoft.com/office/drawing/2016/5/11/chartex" xmlns:cx6="http://schemas.microsoft.com/office/drawing/2016/5/12/chartex" xmlns:cx7="http://schemas.microsoft.com/office/drawing/2016/5/13/chartex" xmlns:cx8="http://schemas.microsoft.com/office/drawing/2016/5/14/chartex" xmlns:mc="http://schemas.openxmlformats.org/markup-compatibility/2006" xmlns:aink="http://schemas.microsoft.com/office/drawing/2016/ink" xmlns:am3d="http://schemas.microsoft.com/office/drawing/2017/model3d" xmlns:o="urn:schemas-microsoft-com:office:office" xmlns:oel="http://schemas.microsoft.com/office/2019/extlst" xmlns:r="http://schemas.openxmlformats.org/officeDocument/2006/relationships" xmlns:m="http://schemas.openxmlformats.org/officeDocument/2006/math" xmlns:v="urn:schemas-microsoft-com:vml" xmlns:wp14="http://schemas.microsoft.com/office/word/2010/wordprocessingDrawing" xmlns:wp="http://schemas.openxmlformats.org/drawingml/2006/wordprocessingDrawing" xmlns:w10="urn:schemas-microsoft-com:office:word" xmlns:w="http://schemas.openxmlformats.org/wordprocessingml/2006/main" xmlns:w14="http://schemas.microsoft.com/office/word/2010/wordml" xmlns:w15="http://schemas.microsoft.com/office/word/2012/wordml" xmlns:w16cex="http://schemas.microsoft.com/office/word/2018/wordml/cex" xmlns:w16cid="http://schemas.microsoft.com/office/word/2016/wordml/cid" xmlns:w16="http://schemas.microsoft.com/office/word/2018/wordml" xmlns:w16du="http://schemas.microsoft.com/office/word/2023/wordml/word16du" xmlns:w16sdtdh="http://schemas.microsoft.com/office/word/2020/wordml/sdtdatahash" xmlns:w16sdtfl="http://schemas.microsoft.com/office/word/2024/wordml/sdtformatlock" xmlns:w16se="http://schemas.microsoft.com/office/word/2015/wordml/symex" xmlns:wpg="http://schemas.microsoft.com/office/word/2010/wordprocessingGroup" xmlns:wpi="http://schemas.microsoft.com/office/word/2010/wordprocessingInk" xmlns:wne="http://schemas.microsoft.com/office/word/2006/wordml" xmlns:wps="http://schemas.microsoft.com/office/word/2010/wordprocessingShape" mc:Ignorable="w14 w15 w16se w16cid w16 w16cex w16sdtdh w16sdtfl w16du wp14">
+  <w:p>
+    <w:pPr>
+      <w:pStyle w:val="Piedepgina"/>
+      <w:jc w:val="center"/>
+      <w:rPr>
+        <w:caps/>
+        <w:color w:val="156082" w:themeColor="accent1"/>
+      </w:rPr>
+    </w:pPr>
+    <w:r>
+      <w:rPr>
+        <w:caps/>
+        <w:color w:val="156082" w:themeColor="accent1"/>
+      </w:rPr>
+      <w:fldChar w:fldCharType="begin"/>
+    </w:r>
+    <w:r>
+      <w:rPr>
+        <w:caps/>
+        <w:color w:val="156082" w:themeColor="accent1"/>
+      </w:rPr>
+      <w:instrText>PAGE   \* MERGEFORMAT</w:instrText>
+    </w:r>
+    <w:r>
+      <w:rPr>
+        <w:caps/>
+        <w:color w:val="156082" w:themeColor="accent1"/>
+      </w:rPr>
+      <w:fldChar w:fldCharType="separate"/>
+    </w:r>
+    <w:r>
+      <w:rPr>
+        <w:caps/>
+        <w:color w:val="156082" w:themeColor="accent1"/>
+      </w:rPr>
+      <w:t>2</w:t>
+    </w:r>
+    <w:r>
+      <w:rPr>
+        <w:caps/>
+        <w:color w:val="156082" w:themeColor="accent1"/>
+      </w:rPr>
+      <w:fldChar w:fldCharType="end"/>
+    </w:r>
+  </w:p>
+  <w:p>
+    <w:pPr>
+      <w:pStyle w:val="Piedepgina"/>
+    </w:pPr>
+  </w:p>
+</w:ftr>
+</file>
+
+<file path=word/footnotes.xml><?xml version="1.0" encoding="utf-8"?>
+<w:footnotes xmlns:wpc="http://schemas.microsoft.com/office/word/2010/wordprocessingCanvas" xmlns:cx="http://schemas.microsoft.com/office/drawing/2014/chartex" xmlns:cx1="http://schemas.microsoft.com/office/drawing/2015/9/8/chartex" xmlns:cx2="http://schemas.microsoft.com/office/drawing/2015/10/21/chartex" xmlns:cx3="http://schemas.microsoft.com/office/drawing/2016/5/9/chartex" xmlns:cx4="http://schemas.microsoft.com/office/drawing/2016/5/10/chartex" xmlns:cx5="http://schemas.microsoft.com/office/drawing/2016/5/11/chartex" xmlns:cx6="http://schemas.microsoft.com/office/drawing/2016/5/12/chartex" xmlns:cx7="http://schemas.microsoft.com/office/drawing/2016/5/13/chartex" xmlns:cx8="http://schemas.microsoft.com/office/drawing/2016/5/14/chartex" xmlns:mc="http://schemas.openxmlformats.org/markup-compatibility/2006" xmlns:aink="http://schemas.microsoft.com/office/drawing/2016/ink" xmlns:am3d="http://schemas.microsoft.com/office/drawing/2017/model3d" xmlns:o="urn:schemas-microsoft-com:office:office" xmlns:oel="http://schemas.microsoft.com/office/2019/extlst" xmlns:r="http://schemas.openxmlformats.org/officeDocument/2006/relationships" xmlns:m="http://schemas.openxmlformats.org/officeDocument/2006/math" xmlns:v="urn:schemas-microsoft-com:vml" xmlns:wp14="http://schemas.microsoft.com/office/word/2010/wordprocessingDrawing" xmlns:wp="http://schemas.openxmlformats.org/drawingml/2006/wordprocessingDrawing" xmlns:w10="urn:schemas-microsoft-com:office:word" xmlns:w="http://schemas.openxmlformats.org/wordprocessingml/2006/main" xmlns:w14="http://schemas.microsoft.com/office/word/2010/wordml" xmlns:w15="http://schemas.microsoft.com/office/word/2012/wordml" xmlns:w16cex="http://schemas.microsoft.com/office/word/2018/wordml/cex" xmlns:w16cid="http://schemas.microsoft.com/office/word/2016/wordml/cid" xmlns:w16="http://schemas.microsoft.com/office/word/2018/wordml" xmlns:w16du="http://schemas.microsoft.com/office/word/2023/wordml/word16du" xmlns:w16sdtdh="http://schemas.microsoft.com/office/word/2020/wordml/sdtdatahash" xmlns:w16sdtfl="http://schemas.microsoft.com/office/word/2024/wordml/sdtformatlock" xmlns:w16se="http://schemas.microsoft.com/office/word/2015/wordml/symex" xmlns:wpg="http://schemas.microsoft.com/office/word/2010/wordprocessingGroup" xmlns:wpi="http://schemas.microsoft.com/office/word/2010/wordprocessingInk" xmlns:wne="http://schemas.microsoft.com/office/word/2006/wordml" xmlns:wps="http://schemas.microsoft.com/office/word/2010/wordprocessingShape" mc:Ignorable="w14 w15 w16se w16cid w16 w16cex w16sdtdh w16sdtfl w16du wp14">
+  <w:footnote w:type="separator" w:id="-1">
+    <w:p>
+      <w:r>
+        <w:separator/>
+      </w:r>
+    </w:p>
+  </w:footnote>
+  <w:footnote w:type="continuationSeparator" w:id="0">
+    <w:p>
+      <w:r>
+        <w:continuationSeparator/>
+      </w:r>
+    </w:p>
+  </w:footnote>
+</w:footnotes>
 </file>
 
 <file path=word/numbering.xml><?xml version="1.0" encoding="utf-8"?>
@@ -5296,7 +4233,6 @@
     <w:next w:val="Normal"/>
     <w:link w:val="Ttulo3Car"/>
     <w:uiPriority w:val="9"/>
-    <w:semiHidden/>
     <w:unhideWhenUsed/>
     <w:qFormat/>
     <w:rsid w:val="00065EFB"/>
@@ -5501,7 +4437,6 @@
     <w:basedOn w:val="Fuentedeprrafopredeter"/>
     <w:link w:val="Ttulo3"/>
     <w:uiPriority w:val="9"/>
-    <w:semiHidden/>
     <w:rsid w:val="00065EFB"/>
     <w:rPr>
       <w:rFonts w:eastAsiaTheme="majorEastAsia" w:cstheme="majorBidi"/>
@@ -5891,6 +4826,72 @@
       <w:shd w:val="clear" w:color="auto" w:fill="E1DFDD"/>
     </w:rPr>
   </w:style>
+  <w:style w:type="character" w:styleId="Hipervnculovisitado">
+    <w:name w:val="FollowedHyperlink"/>
+    <w:basedOn w:val="Fuentedeprrafopredeter"/>
+    <w:uiPriority w:val="99"/>
+    <w:semiHidden/>
+    <w:unhideWhenUsed/>
+    <w:rsid w:val="00D01DC3"/>
+    <w:rPr>
+      <w:color w:val="96607D" w:themeColor="followedHyperlink"/>
+      <w:u w:val="single"/>
+    </w:rPr>
+  </w:style>
+  <w:style w:type="paragraph" w:styleId="Encabezado">
+    <w:name w:val="header"/>
+    <w:basedOn w:val="Normal"/>
+    <w:link w:val="EncabezadoCar"/>
+    <w:uiPriority w:val="99"/>
+    <w:unhideWhenUsed/>
+    <w:rsid w:val="004B5B84"/>
+    <w:pPr>
+      <w:tabs>
+        <w:tab w:val="center" w:pos="4252"/>
+        <w:tab w:val="right" w:pos="8504"/>
+      </w:tabs>
+    </w:pPr>
+  </w:style>
+  <w:style w:type="character" w:customStyle="1" w:styleId="EncabezadoCar">
+    <w:name w:val="Encabezado Car"/>
+    <w:basedOn w:val="Fuentedeprrafopredeter"/>
+    <w:link w:val="Encabezado"/>
+    <w:uiPriority w:val="99"/>
+    <w:rsid w:val="004B5B84"/>
+    <w:rPr>
+      <w:rFonts w:ascii="Times New Roman" w:eastAsia="Times New Roman" w:hAnsi="Times New Roman" w:cs="Times New Roman"/>
+      <w:kern w:val="0"/>
+      <w:lang w:eastAsia="es-ES_tradnl"/>
+      <w14:ligatures w14:val="none"/>
+    </w:rPr>
+  </w:style>
+  <w:style w:type="paragraph" w:styleId="Piedepgina">
+    <w:name w:val="footer"/>
+    <w:basedOn w:val="Normal"/>
+    <w:link w:val="PiedepginaCar"/>
+    <w:uiPriority w:val="99"/>
+    <w:unhideWhenUsed/>
+    <w:rsid w:val="004B5B84"/>
+    <w:pPr>
+      <w:tabs>
+        <w:tab w:val="center" w:pos="4252"/>
+        <w:tab w:val="right" w:pos="8504"/>
+      </w:tabs>
+    </w:pPr>
+  </w:style>
+  <w:style w:type="character" w:customStyle="1" w:styleId="PiedepginaCar">
+    <w:name w:val="Pie de página Car"/>
+    <w:basedOn w:val="Fuentedeprrafopredeter"/>
+    <w:link w:val="Piedepgina"/>
+    <w:uiPriority w:val="99"/>
+    <w:rsid w:val="004B5B84"/>
+    <w:rPr>
+      <w:rFonts w:ascii="Times New Roman" w:eastAsia="Times New Roman" w:hAnsi="Times New Roman" w:cs="Times New Roman"/>
+      <w:kern w:val="0"/>
+      <w:lang w:eastAsia="es-ES_tradnl"/>
+      <w14:ligatures w14:val="none"/>
+    </w:rPr>
+  </w:style>
 </w:styles>
 </file>
 
@@ -6187,4 +5188,16 @@
     </a:ext>
   </a:extLst>
 </a:theme>
+</file>
+
+<file path=customXml/item1.xml><?xml version="1.0" encoding="utf-8"?>
+<b:Sources xmlns:b="http://schemas.openxmlformats.org/officeDocument/2006/bibliography" xmlns="http://schemas.openxmlformats.org/officeDocument/2006/bibliography" SelectedStyle="/APASixthEditionOfficeOnline.xsl" StyleName="APA" Version="6"/>
+</file>
+
+<file path=customXml/itemProps1.xml><?xml version="1.0" encoding="utf-8"?>
+<ds:datastoreItem xmlns:ds="http://schemas.openxmlformats.org/officeDocument/2006/customXml" ds:itemID="{9DA3B311-7ED0-DC4D-A630-1DA1A187207C}">
+  <ds:schemaRefs>
+    <ds:schemaRef ds:uri="http://schemas.openxmlformats.org/officeDocument/2006/bibliography"/>
+  </ds:schemaRefs>
+</ds:datastoreItem>
 </file>